--- a/ServiceInteractions/riv/clinicalprocess/activity/actions/trunk/docs/Tjänstekontraktsbeskrivning - clinicalprocess_activity_actions.docx
+++ b/ServiceInteractions/riv/clinicalprocess/activity/actions/trunk/docs/Tjänstekontraktsbeskrivning - clinicalprocess_activity_actions.docx
@@ -5658,6 +5658,104 @@
           </w:p>
         </w:tc>
       </w:tr>
+      <w:tr>
+        <w:tc>
+          <w:tcPr>
+            <w:tcW w:w="1021" w:type="dxa"/>
+          </w:tcPr>
+          <w:p>
+            <w:pPr>
+              <w:pStyle w:val="TableText"/>
+              <w:spacing w:before="40" w:after="40"/>
+              <w:rPr>
+                <w:rFonts w:ascii="Georgia" w:hAnsi="Georgia"/>
+              </w:rPr>
+            </w:pPr>
+            <w:r>
+              <w:rPr>
+                <w:rFonts w:ascii="Georgia" w:hAnsi="Georgia"/>
+              </w:rPr>
+              <w:t>PA10</w:t>
+            </w:r>
+          </w:p>
+        </w:tc>
+        <w:tc>
+          <w:tcPr>
+            <w:tcW w:w="1167" w:type="dxa"/>
+          </w:tcPr>
+          <w:p>
+            <w:pPr>
+              <w:pStyle w:val="TableText"/>
+              <w:spacing w:before="40" w:after="40"/>
+              <w:rPr>
+                <w:rFonts w:ascii="Georgia" w:hAnsi="Georgia"/>
+              </w:rPr>
+            </w:pPr>
+            <w:r>
+              <w:rPr>
+                <w:rFonts w:ascii="Georgia" w:hAnsi="Georgia"/>
+              </w:rPr>
+              <w:t>2014-01-17</w:t>
+            </w:r>
+          </w:p>
+        </w:tc>
+        <w:tc>
+          <w:tcPr>
+            <w:tcW w:w="4140" w:type="dxa"/>
+          </w:tcPr>
+          <w:p>
+            <w:pPr>
+              <w:pStyle w:val="TableText"/>
+              <w:spacing w:before="40" w:after="40"/>
+            </w:pPr>
+            <w:r>
+              <w:t>Tog bort text i 3.2 och figur i 3.2.3 som felaktigt angav att konsument kan hämta information direkt ur EI</w:t>
+            </w:r>
+          </w:p>
+        </w:tc>
+        <w:tc>
+          <w:tcPr>
+            <w:tcW w:w="1980" w:type="dxa"/>
+          </w:tcPr>
+          <w:p>
+            <w:pPr>
+              <w:pStyle w:val="TableText"/>
+              <w:spacing w:before="40" w:after="40"/>
+              <w:rPr>
+                <w:rFonts w:ascii="Georgia" w:hAnsi="Georgia"/>
+              </w:rPr>
+            </w:pPr>
+            <w:r>
+              <w:rPr>
+                <w:rFonts w:ascii="Georgia" w:hAnsi="Georgia"/>
+              </w:rPr>
+              <w:t>Göran Oe</w:t>
+            </w:r>
+            <w:bookmarkStart w:id="7" w:name="_GoBack"/>
+            <w:bookmarkEnd w:id="7"/>
+            <w:r>
+              <w:rPr>
+                <w:rFonts w:ascii="Georgia" w:hAnsi="Georgia"/>
+              </w:rPr>
+              <w:t>ttinger</w:t>
+            </w:r>
+          </w:p>
+        </w:tc>
+        <w:tc>
+          <w:tcPr>
+            <w:tcW w:w="1440" w:type="dxa"/>
+          </w:tcPr>
+          <w:p>
+            <w:pPr>
+              <w:pStyle w:val="TableText"/>
+              <w:spacing w:before="40" w:after="40"/>
+              <w:rPr>
+                <w:rFonts w:ascii="Georgia" w:hAnsi="Georgia"/>
+              </w:rPr>
+            </w:pPr>
+          </w:p>
+        </w:tc>
+      </w:tr>
     </w:tbl>
     <w:p>
       <w:pPr>
@@ -5694,8 +5792,8 @@
       <w:pPr>
         <w:pStyle w:val="Rubrik1"/>
       </w:pPr>
-      <w:bookmarkStart w:id="7" w:name="_Toc357754843"/>
-      <w:bookmarkStart w:id="8" w:name="_Toc375225298"/>
+      <w:bookmarkStart w:id="8" w:name="_Toc357754843"/>
+      <w:bookmarkStart w:id="9" w:name="_Toc375225298"/>
       <w:r>
         <w:t>Inledning</w:t>
       </w:r>
@@ -5705,16 +5803,16 @@
       <w:bookmarkEnd w:id="4"/>
       <w:bookmarkEnd w:id="5"/>
       <w:bookmarkEnd w:id="6"/>
-      <w:bookmarkEnd w:id="7"/>
       <w:bookmarkEnd w:id="8"/>
+      <w:bookmarkEnd w:id="9"/>
     </w:p>
     <w:p>
-      <w:bookmarkStart w:id="9" w:name="_Toc198086678"/>
-      <w:bookmarkStart w:id="10" w:name="_Toc224960918"/>
-      <w:bookmarkStart w:id="11" w:name="_Toc357754844"/>
-      <w:bookmarkStart w:id="12" w:name="_Toc163300578"/>
-      <w:bookmarkStart w:id="13" w:name="_Toc163300880"/>
-      <w:bookmarkStart w:id="14" w:name="_Toc198366954"/>
+      <w:bookmarkStart w:id="10" w:name="_Toc198086678"/>
+      <w:bookmarkStart w:id="11" w:name="_Toc224960918"/>
+      <w:bookmarkStart w:id="12" w:name="_Toc357754844"/>
+      <w:bookmarkStart w:id="13" w:name="_Toc163300578"/>
+      <w:bookmarkStart w:id="14" w:name="_Toc163300880"/>
+      <w:bookmarkStart w:id="15" w:name="_Toc198366954"/>
       <w:r>
         <w:t>Detta är beskrivningen av tjänstekontrakten i tjänstedomänen:</w:t>
       </w:r>
@@ -5982,13 +6080,8 @@
                     </w:p>
                     <w:p>
                       <w:r>
-                        <w:t xml:space="preserve">Torbjörn Dahlin, </w:t>
+                        <w:t>Torbjörn Dahlin, Mawell</w:t>
                       </w:r>
-                      <w:proofErr w:type="spellStart"/>
-                      <w:r>
-                        <w:t>Mawell</w:t>
-                      </w:r>
-                      <w:proofErr w:type="spellEnd"/>
                       <w:r>
                         <w:t>. arkitekt/informatiker</w:t>
                       </w:r>
@@ -5998,15 +6091,7 @@
                     </w:p>
                     <w:p>
                       <w:r>
-                        <w:t xml:space="preserve">Nadeem Hossain, </w:t>
-                      </w:r>
-                      <w:proofErr w:type="spellStart"/>
-                      <w:r>
-                        <w:t>Mawell</w:t>
-                      </w:r>
-                      <w:proofErr w:type="spellEnd"/>
-                      <w:r>
-                        <w:t xml:space="preserve">, </w:t>
+                        <w:t xml:space="preserve">Nadeem Hossain, Mawell, </w:t>
                       </w:r>
                       <w:r>
                         <w:t>informationsarkitekt</w:t>
@@ -6019,15 +6104,7 @@
                         </w:rPr>
                       </w:pPr>
                       <w:r>
-                        <w:t xml:space="preserve">Stefan Asanin, </w:t>
-                      </w:r>
-                      <w:proofErr w:type="spellStart"/>
-                      <w:r>
-                        <w:t>Mawell</w:t>
-                      </w:r>
-                      <w:proofErr w:type="spellEnd"/>
-                      <w:r>
-                        <w:t>, informationsarkitekt</w:t>
+                        <w:t>Stefan Asanin, Mawell, informationsarkitekt</w:t>
                       </w:r>
                     </w:p>
                   </w:txbxContent>
@@ -6057,15 +6134,15 @@
       <w:pPr>
         <w:pStyle w:val="Rubrik1"/>
       </w:pPr>
-      <w:bookmarkStart w:id="15" w:name="_Toc375225299"/>
+      <w:bookmarkStart w:id="16" w:name="_Toc375225299"/>
       <w:r>
         <w:lastRenderedPageBreak/>
         <w:t>Versionsinformation</w:t>
       </w:r>
-      <w:bookmarkEnd w:id="9"/>
       <w:bookmarkEnd w:id="10"/>
       <w:bookmarkEnd w:id="11"/>
-      <w:bookmarkEnd w:id="15"/>
+      <w:bookmarkEnd w:id="12"/>
+      <w:bookmarkEnd w:id="16"/>
     </w:p>
     <w:p>
       <w:r>
@@ -6154,29 +6231,29 @@
       <w:pPr>
         <w:pStyle w:val="Rubrik2"/>
       </w:pPr>
-      <w:bookmarkStart w:id="16" w:name="_Toc357754845"/>
-      <w:bookmarkStart w:id="17" w:name="_Toc374435190"/>
-      <w:bookmarkStart w:id="18" w:name="_Toc375225300"/>
-      <w:bookmarkStart w:id="19" w:name="_Toc163300882"/>
+      <w:bookmarkStart w:id="17" w:name="_Toc357754845"/>
+      <w:bookmarkStart w:id="18" w:name="_Toc374435190"/>
+      <w:bookmarkStart w:id="19" w:name="_Toc375225300"/>
+      <w:bookmarkStart w:id="20" w:name="_Toc163300882"/>
       <w:r>
         <w:t>Version</w:t>
       </w:r>
-      <w:bookmarkEnd w:id="16"/>
+      <w:bookmarkEnd w:id="17"/>
       <w:r>
         <w:t xml:space="preserve"> 1.0</w:t>
       </w:r>
-      <w:bookmarkEnd w:id="17"/>
       <w:bookmarkEnd w:id="18"/>
+      <w:bookmarkEnd w:id="19"/>
     </w:p>
     <w:p>
       <w:pPr>
         <w:pStyle w:val="Rubrik3"/>
       </w:pPr>
-      <w:bookmarkStart w:id="20" w:name="_Toc375225301"/>
+      <w:bookmarkStart w:id="21" w:name="_Toc375225301"/>
       <w:r>
         <w:t>Oförändrade tjänstekontrakt</w:t>
       </w:r>
-      <w:bookmarkEnd w:id="20"/>
+      <w:bookmarkEnd w:id="21"/>
     </w:p>
     <w:p>
       <w:pPr>
@@ -6187,11 +6264,11 @@
       <w:pPr>
         <w:pStyle w:val="Rubrik3"/>
       </w:pPr>
-      <w:bookmarkStart w:id="21" w:name="_Toc375225302"/>
+      <w:bookmarkStart w:id="22" w:name="_Toc375225302"/>
       <w:r>
         <w:t>Nya tjänstekontrakt</w:t>
       </w:r>
-      <w:bookmarkEnd w:id="21"/>
+      <w:bookmarkEnd w:id="22"/>
     </w:p>
     <w:p>
       <w:r>
@@ -6251,35 +6328,35 @@
       <w:pPr>
         <w:pStyle w:val="Rubrik3"/>
       </w:pPr>
-      <w:bookmarkStart w:id="22" w:name="_Toc375225303"/>
+      <w:bookmarkStart w:id="23" w:name="_Toc375225303"/>
       <w:r>
         <w:t>Förändrade tjänstekontrakt</w:t>
       </w:r>
-      <w:bookmarkEnd w:id="22"/>
+      <w:bookmarkEnd w:id="23"/>
     </w:p>
     <w:p/>
     <w:p>
       <w:pPr>
         <w:pStyle w:val="Rubrik3"/>
       </w:pPr>
-      <w:bookmarkStart w:id="23" w:name="_Toc375225304"/>
+      <w:bookmarkStart w:id="24" w:name="_Toc375225304"/>
       <w:r>
         <w:t>Utgångna tjänstekontrakt</w:t>
       </w:r>
-      <w:bookmarkEnd w:id="23"/>
+      <w:bookmarkEnd w:id="24"/>
     </w:p>
     <w:p/>
     <w:p>
       <w:pPr>
         <w:pStyle w:val="Rubrik2"/>
       </w:pPr>
-      <w:bookmarkStart w:id="24" w:name="_Toc357754846"/>
-      <w:bookmarkStart w:id="25" w:name="_Toc375225305"/>
+      <w:bookmarkStart w:id="25" w:name="_Toc357754846"/>
+      <w:bookmarkStart w:id="26" w:name="_Toc375225305"/>
       <w:r>
         <w:t>Version tidigare</w:t>
       </w:r>
-      <w:bookmarkEnd w:id="24"/>
       <w:bookmarkEnd w:id="25"/>
+      <w:bookmarkEnd w:id="26"/>
     </w:p>
     <w:p>
       <w:pPr>
@@ -6296,8 +6373,8 @@
           <w:szCs w:val="28"/>
         </w:rPr>
       </w:pPr>
-      <w:bookmarkStart w:id="26" w:name="_Toc357754847"/>
-      <w:bookmarkEnd w:id="19"/>
+      <w:bookmarkStart w:id="27" w:name="_Toc357754847"/>
+      <w:bookmarkEnd w:id="20"/>
       <w:r>
         <w:br w:type="page"/>
       </w:r>
@@ -6306,13 +6383,13 @@
       <w:pPr>
         <w:pStyle w:val="Rubrik1"/>
       </w:pPr>
-      <w:bookmarkStart w:id="27" w:name="_Toc375225306"/>
+      <w:bookmarkStart w:id="28" w:name="_Toc375225306"/>
       <w:r>
         <w:lastRenderedPageBreak/>
         <w:t>Tjänstedomänens arkitektur</w:t>
       </w:r>
-      <w:bookmarkEnd w:id="26"/>
       <w:bookmarkEnd w:id="27"/>
+      <w:bookmarkEnd w:id="28"/>
     </w:p>
     <w:p>
       <w:r>
@@ -6324,21 +6401,21 @@
       <w:pPr>
         <w:pStyle w:val="Rubrik2"/>
       </w:pPr>
-      <w:bookmarkStart w:id="28" w:name="_Toc375225307"/>
+      <w:bookmarkStart w:id="29" w:name="_Toc375225307"/>
       <w:r>
         <w:t>Flöden</w:t>
       </w:r>
-      <w:bookmarkEnd w:id="28"/>
+      <w:bookmarkEnd w:id="29"/>
     </w:p>
     <w:p>
       <w:pPr>
         <w:pStyle w:val="Rubrik3"/>
       </w:pPr>
-      <w:bookmarkStart w:id="29" w:name="_Toc375225308"/>
+      <w:bookmarkStart w:id="30" w:name="_Toc375225308"/>
       <w:r>
         <w:t>Aktiviteter</w:t>
       </w:r>
-      <w:bookmarkEnd w:id="29"/>
+      <w:bookmarkEnd w:id="30"/>
     </w:p>
     <w:p>
       <w:r>
@@ -6400,10 +6477,10 @@
             <v:path o:extrusionok="f" gradientshapeok="t" o:connecttype="rect"/>
             <o:lock v:ext="edit" aspectratio="t"/>
           </v:shapetype>
-          <v:shape id="_x0000_i1025" type="#_x0000_t75" style="width:433.5pt;height:201pt" o:ole="">
+          <v:shape id="_x0000_i1025" type="#_x0000_t75" style="width:433.85pt;height:201.05pt" o:ole="">
             <v:imagedata r:id="rId9" o:title=""/>
           </v:shape>
-          <o:OLEObject Type="Embed" ProgID="Visio.Drawing.11" ShapeID="_x0000_i1025" DrawAspect="Content" ObjectID="_1450693712" r:id="rId10"/>
+          <o:OLEObject Type="Embed" ProgID="Visio.Drawing.11" ShapeID="_x0000_i1025" DrawAspect="Content" ObjectID="_1451478588" r:id="rId10"/>
         </w:object>
       </w:r>
     </w:p>
@@ -6418,11 +6495,11 @@
       <w:pPr>
         <w:pStyle w:val="Rubrik5"/>
       </w:pPr>
-      <w:bookmarkStart w:id="30" w:name="_Toc368996808"/>
+      <w:bookmarkStart w:id="31" w:name="_Toc368996808"/>
       <w:r>
         <w:t>Roller (Aktörer) i arbetsflödet</w:t>
       </w:r>
-      <w:bookmarkEnd w:id="30"/>
+      <w:bookmarkEnd w:id="31"/>
     </w:p>
     <w:tbl>
       <w:tblPr>
@@ -6566,11 +6643,11 @@
       <w:pPr>
         <w:pStyle w:val="Rubrik5"/>
       </w:pPr>
-      <w:bookmarkStart w:id="31" w:name="_Toc368996809"/>
+      <w:bookmarkStart w:id="32" w:name="_Toc368996809"/>
       <w:r>
         <w:t>Arbetssteg</w:t>
       </w:r>
-      <w:bookmarkEnd w:id="31"/>
+      <w:bookmarkEnd w:id="32"/>
     </w:p>
     <w:tbl>
       <w:tblPr>
@@ -7307,10 +7384,10 @@
     <w:p>
       <w:r>
         <w:object w:dxaOrig="10871" w:dyaOrig="9088">
-          <v:shape id="_x0000_i1026" type="#_x0000_t75" style="width:433.5pt;height:361.5pt" o:ole="">
+          <v:shape id="_x0000_i1026" type="#_x0000_t75" style="width:433.85pt;height:361.85pt" o:ole="">
             <v:imagedata r:id="rId11" o:title=""/>
           </v:shape>
-          <o:OLEObject Type="Embed" ProgID="Visio.Drawing.11" ShapeID="_x0000_i1026" DrawAspect="Content" ObjectID="_1450693713" r:id="rId12"/>
+          <o:OLEObject Type="Embed" ProgID="Visio.Drawing.11" ShapeID="_x0000_i1026" DrawAspect="Content" ObjectID="_1451478589" r:id="rId12"/>
         </w:object>
       </w:r>
     </w:p>
@@ -8131,7 +8208,7 @@
           <w:sz w:val="24"/>
         </w:rPr>
       </w:pPr>
-      <w:bookmarkStart w:id="32" w:name="_Toc374435200"/>
+      <w:bookmarkStart w:id="33" w:name="_Toc374435200"/>
       <w:r>
         <w:br w:type="page"/>
       </w:r>
@@ -8140,13 +8217,13 @@
       <w:pPr>
         <w:pStyle w:val="Rubrik3"/>
       </w:pPr>
-      <w:bookmarkStart w:id="33" w:name="_Toc375225309"/>
+      <w:bookmarkStart w:id="34" w:name="_Toc375225309"/>
       <w:r>
         <w:lastRenderedPageBreak/>
         <w:t>Obligatoriska kontrakt</w:t>
       </w:r>
-      <w:bookmarkEnd w:id="32"/>
       <w:bookmarkEnd w:id="33"/>
+      <w:bookmarkEnd w:id="34"/>
     </w:p>
     <w:p>
       <w:r>
@@ -8409,15 +8486,15 @@
       <w:pPr>
         <w:pStyle w:val="Rubrik2"/>
       </w:pPr>
-      <w:bookmarkStart w:id="34" w:name="_Toc357754849"/>
-      <w:bookmarkStart w:id="35" w:name="_Toc374435201"/>
-      <w:bookmarkStart w:id="36" w:name="_Toc375225310"/>
+      <w:bookmarkStart w:id="35" w:name="_Toc357754849"/>
+      <w:bookmarkStart w:id="36" w:name="_Toc374435201"/>
+      <w:bookmarkStart w:id="37" w:name="_Toc375225310"/>
       <w:r>
         <w:t>Adressering</w:t>
       </w:r>
-      <w:bookmarkEnd w:id="34"/>
       <w:bookmarkEnd w:id="35"/>
       <w:bookmarkEnd w:id="36"/>
+      <w:bookmarkEnd w:id="37"/>
     </w:p>
     <w:p>
       <w:r>
@@ -8427,13 +8504,7 @@
     <w:p/>
     <w:p>
       <w:r>
-        <w:t xml:space="preserve">Det finns också fall då en tjänstekonsument adresserar ett källsystem. Det förutsätter att tjänstekonsumenten känner till källsystemets HSA. Det sker vanligen genom att ett sådant anrop föregås av antingen ett anrop till en aggregerande tjänst (källsystemets HSAid finns då i svarsmeddelandet) eller genom att tjänstekonsumenten direkt interagerar med ett engagemangsindex (indexposterna innehåller källsystemets HSAid). </w:t>
-      </w:r>
-    </w:p>
-    <w:p/>
-    <w:p>
-      <w:r>
-        <w:t>Det kan också ske genom att tjänstekonsumenten är producent för Engagemangsindex notifieringskontrakt (ProcessNotification). Notifieringen innehåller information om en händelse rörande en patients information i ett specifikt källsystem. Genom att använda informationen om källsystemets HSA-id kan tjänstekonsumenten direkt adressera källsystemet i syfte att hämta information om den händelse som just notifierats för patienten.</w:t>
+        <w:t>Det finns också fall då en tjänstekonsument adresserar ett källsystem. Det förutsätter att tjänstekonsumenten känner till källsystemets HSA. Det sker genom att ett sådant anrop föregås av ett anrop till en aggregerande tjänst (källsystemets HSAid finns då i svarsmeddelandet) eller genom att tjänstekonsumenten är producent för Engagemangsindex notifieringskontrakt (ProcessNotification). Notifieringen innehåller information om en händelse rörande en patients information i ett specifikt källsystem. Genom att använda informationen om källsystemets HSA-id kan tjänstekonsumenten direkt adressera källsystemet i syfte att hämta information om den händelse som just notifierats för patienten.</w:t>
       </w:r>
     </w:p>
     <w:p/>
@@ -8451,8 +8522,8 @@
           <w:i/>
         </w:rPr>
       </w:pPr>
-      <w:bookmarkStart w:id="37" w:name="_Toc219337768"/>
-      <w:bookmarkStart w:id="38" w:name="_Toc227077989"/>
+      <w:bookmarkStart w:id="38" w:name="_Toc219337768"/>
+      <w:bookmarkStart w:id="39" w:name="_Toc227077989"/>
       <w:r>
         <w:rPr>
           <w:i/>
@@ -8464,14 +8535,14 @@
       <w:pPr>
         <w:pStyle w:val="Rubrik3"/>
       </w:pPr>
-      <w:bookmarkStart w:id="39" w:name="_Toc375225311"/>
+      <w:bookmarkStart w:id="40" w:name="_Toc375225311"/>
       <w:r>
         <w:lastRenderedPageBreak/>
         <w:t>Adressering vid nationell användning</w:t>
       </w:r>
-      <w:bookmarkEnd w:id="37"/>
       <w:bookmarkEnd w:id="38"/>
       <w:bookmarkEnd w:id="39"/>
+      <w:bookmarkEnd w:id="40"/>
     </w:p>
     <w:p>
       <w:pPr>
@@ -8580,15 +8651,15 @@
       <w:pPr>
         <w:pStyle w:val="Rubrik3"/>
       </w:pPr>
-      <w:bookmarkStart w:id="40" w:name="_Toc219337769"/>
-      <w:bookmarkStart w:id="41" w:name="_Toc227077990"/>
-      <w:bookmarkStart w:id="42" w:name="_Toc375225312"/>
+      <w:bookmarkStart w:id="41" w:name="_Toc219337769"/>
+      <w:bookmarkStart w:id="42" w:name="_Toc227077990"/>
+      <w:bookmarkStart w:id="43" w:name="_Toc375225312"/>
       <w:r>
         <w:t>Adressering vid regional användning</w:t>
       </w:r>
-      <w:bookmarkEnd w:id="40"/>
       <w:bookmarkEnd w:id="41"/>
       <w:bookmarkEnd w:id="42"/>
+      <w:bookmarkEnd w:id="43"/>
     </w:p>
     <w:p>
       <w:pPr>
@@ -8698,105 +8769,13 @@
       <w:pPr>
         <w:pStyle w:val="Rubrik3"/>
       </w:pPr>
-      <w:bookmarkStart w:id="43" w:name="_Toc227077991"/>
-      <w:bookmarkStart w:id="44" w:name="_Toc375225313"/>
+      <w:bookmarkStart w:id="44" w:name="_Toc227077991"/>
+      <w:bookmarkStart w:id="45" w:name="_Toc375225313"/>
       <w:r>
         <w:t>Adressering direkt till ett källsystem</w:t>
       </w:r>
-      <w:bookmarkEnd w:id="43"/>
       <w:bookmarkEnd w:id="44"/>
-    </w:p>
-    <w:p>
-      <w:pPr>
-        <w:pStyle w:val="Brdtext"/>
-      </w:pPr>
-      <w:r>
-        <w:rPr>
-          <w:noProof/>
-          <w:lang w:eastAsia="sv-SE"/>
-        </w:rPr>
-        <w:drawing>
-          <wp:inline distT="0" distB="0" distL="0" distR="0" wp14:anchorId="41C607B6" wp14:editId="6522B6DE">
-            <wp:extent cx="6008914" cy="3601974"/>
-            <wp:effectExtent l="0" t="0" r="0" b="0"/>
-            <wp:docPr id="11" name="Bild 4"/>
-            <wp:cNvGraphicFramePr>
-              <a:graphicFrameLocks xmlns:a="http://schemas.openxmlformats.org/drawingml/2006/main" noChangeAspect="1"/>
-            </wp:cNvGraphicFramePr>
-            <a:graphic xmlns:a="http://schemas.openxmlformats.org/drawingml/2006/main">
-              <a:graphicData uri="http://schemas.openxmlformats.org/drawingml/2006/picture">
-                <pic:pic xmlns:pic="http://schemas.openxmlformats.org/drawingml/2006/picture">
-                  <pic:nvPicPr>
-                    <pic:cNvPr id="0" name="Picture 4"/>
-                    <pic:cNvPicPr>
-                      <a:picLocks noChangeAspect="1" noChangeArrowheads="1"/>
-                    </pic:cNvPicPr>
-                  </pic:nvPicPr>
-                  <pic:blipFill>
-                    <a:blip r:embed="rId15">
-                      <a:extLst>
-                        <a:ext uri="{28A0092B-C50C-407E-A947-70E740481C1C}">
-                          <a14:useLocalDpi xmlns:a14="http://schemas.microsoft.com/office/drawing/2010/main" val="0"/>
-                        </a:ext>
-                      </a:extLst>
-                    </a:blip>
-                    <a:srcRect/>
-                    <a:stretch>
-                      <a:fillRect/>
-                    </a:stretch>
-                  </pic:blipFill>
-                  <pic:spPr bwMode="auto">
-                    <a:xfrm>
-                      <a:off x="0" y="0"/>
-                      <a:ext cx="6021913" cy="3609766"/>
-                    </a:xfrm>
-                    <a:prstGeom prst="rect">
-                      <a:avLst/>
-                    </a:prstGeom>
-                    <a:noFill/>
-                    <a:ln>
-                      <a:noFill/>
-                    </a:ln>
-                  </pic:spPr>
-                </pic:pic>
-              </a:graphicData>
-            </a:graphic>
-          </wp:inline>
-        </w:drawing>
-      </w:r>
-    </w:p>
-    <w:p>
-      <w:pPr>
-        <w:pStyle w:val="Beskrivning"/>
-        <w:jc w:val="center"/>
-      </w:pPr>
-      <w:r>
-        <w:t xml:space="preserve">Figur </w:t>
-      </w:r>
-      <w:r>
-        <w:fldChar w:fldCharType="begin"/>
-      </w:r>
-      <w:r>
-        <w:instrText xml:space="preserve"> SEQ Figur \* ARABIC </w:instrText>
-      </w:r>
-      <w:r>
-        <w:fldChar w:fldCharType="separate"/>
-      </w:r>
-      <w:r>
-        <w:rPr>
-          <w:noProof/>
-        </w:rPr>
-        <w:t>3</w:t>
-      </w:r>
-      <w:r>
-        <w:rPr>
-          <w:noProof/>
-        </w:rPr>
-        <w:fldChar w:fldCharType="end"/>
-      </w:r>
-      <w:r>
-        <w:t xml:space="preserve"> Flöde som förutsätter adressering med källsystemets HSAid</w:t>
-      </w:r>
+      <w:bookmarkEnd w:id="45"/>
     </w:p>
     <w:p>
       <w:pPr>
@@ -8838,7 +8817,7 @@
                     </pic:cNvPicPr>
                   </pic:nvPicPr>
                   <pic:blipFill>
-                    <a:blip r:embed="rId16">
+                    <a:blip r:embed="rId15">
                       <a:extLst>
                         <a:ext uri="{28A0092B-C50C-407E-A947-70E740481C1C}">
                           <a14:useLocalDpi xmlns:a14="http://schemas.microsoft.com/office/drawing/2010/main" val="0"/>
@@ -8879,25 +8858,7 @@
         <w:t xml:space="preserve">Figur </w:t>
       </w:r>
       <w:r>
-        <w:fldChar w:fldCharType="begin"/>
-      </w:r>
-      <w:r>
-        <w:instrText xml:space="preserve"> SEQ Figur \* ARABIC </w:instrText>
-      </w:r>
-      <w:r>
-        <w:fldChar w:fldCharType="separate"/>
-      </w:r>
-      <w:r>
-        <w:rPr>
-          <w:noProof/>
-        </w:rPr>
-        <w:t>4</w:t>
-      </w:r>
-      <w:r>
-        <w:rPr>
-          <w:noProof/>
-        </w:rPr>
-        <w:fldChar w:fldCharType="end"/>
+        <w:t>3</w:t>
       </w:r>
       <w:r>
         <w:t xml:space="preserve"> Adressering vid sökning efter information ur ett specifikt källsystem</w:t>
@@ -8907,14 +8868,13 @@
       <w:pPr>
         <w:pStyle w:val="Rubrik3"/>
       </w:pPr>
-      <w:bookmarkStart w:id="45" w:name="_Toc227077992"/>
-      <w:bookmarkStart w:id="46" w:name="_Toc375225314"/>
+      <w:bookmarkStart w:id="46" w:name="_Toc227077992"/>
+      <w:bookmarkStart w:id="47" w:name="_Toc375225314"/>
       <w:r>
-        <w:lastRenderedPageBreak/>
         <w:t>Sammanfattning av adresseringsmodell</w:t>
       </w:r>
-      <w:bookmarkEnd w:id="45"/>
       <w:bookmarkEnd w:id="46"/>
+      <w:bookmarkEnd w:id="47"/>
     </w:p>
     <w:tbl>
       <w:tblPr>
@@ -9028,15 +8988,15 @@
       <w:pPr>
         <w:pStyle w:val="Rubrik2"/>
       </w:pPr>
-      <w:bookmarkStart w:id="47" w:name="_Toc357754850"/>
-      <w:bookmarkStart w:id="48" w:name="_Toc374435202"/>
-      <w:bookmarkStart w:id="49" w:name="_Toc375225315"/>
+      <w:bookmarkStart w:id="48" w:name="_Toc357754850"/>
+      <w:bookmarkStart w:id="49" w:name="_Toc374435202"/>
+      <w:bookmarkStart w:id="50" w:name="_Toc375225315"/>
       <w:r>
         <w:t>Aggregering och engagemangsindex</w:t>
       </w:r>
-      <w:bookmarkEnd w:id="47"/>
       <w:bookmarkEnd w:id="48"/>
       <w:bookmarkEnd w:id="49"/>
+      <w:bookmarkEnd w:id="50"/>
     </w:p>
     <w:p>
       <w:r>
@@ -9062,25 +9022,26 @@
       <w:pPr>
         <w:pStyle w:val="Rubrik1"/>
       </w:pPr>
-      <w:bookmarkStart w:id="50" w:name="_Toc224960921"/>
-      <w:bookmarkStart w:id="51" w:name="_Toc357754852"/>
-      <w:bookmarkStart w:id="52" w:name="_Toc374435203"/>
-      <w:bookmarkStart w:id="53" w:name="_Toc375225316"/>
+      <w:bookmarkStart w:id="51" w:name="_Toc224960921"/>
+      <w:bookmarkStart w:id="52" w:name="_Toc357754852"/>
+      <w:bookmarkStart w:id="53" w:name="_Toc374435203"/>
+      <w:bookmarkStart w:id="54" w:name="_Toc375225316"/>
       <w:r>
+        <w:lastRenderedPageBreak/>
         <w:t>Tjänstedomänens krav och regler</w:t>
       </w:r>
-      <w:bookmarkEnd w:id="50"/>
       <w:bookmarkEnd w:id="51"/>
       <w:bookmarkEnd w:id="52"/>
       <w:bookmarkEnd w:id="53"/>
+      <w:bookmarkEnd w:id="54"/>
     </w:p>
     <w:p>
       <w:pPr>
         <w:pStyle w:val="Rubrik2"/>
       </w:pPr>
-      <w:bookmarkStart w:id="54" w:name="_Toc244018071"/>
-      <w:bookmarkStart w:id="55" w:name="_Toc374435204"/>
-      <w:bookmarkStart w:id="56" w:name="_Toc375225317"/>
+      <w:bookmarkStart w:id="55" w:name="_Toc244018071"/>
+      <w:bookmarkStart w:id="56" w:name="_Toc374435204"/>
+      <w:bookmarkStart w:id="57" w:name="_Toc375225317"/>
       <w:r>
         <w:t>Uppdatering</w:t>
       </w:r>
@@ -9090,9 +9051,9 @@
       <w:r>
         <w:t>engagemangsindex</w:t>
       </w:r>
-      <w:bookmarkEnd w:id="54"/>
       <w:bookmarkEnd w:id="55"/>
       <w:bookmarkEnd w:id="56"/>
+      <w:bookmarkEnd w:id="57"/>
     </w:p>
     <w:p>
       <w:r>
@@ -9368,11 +9329,7 @@
           </w:tcPr>
           <w:p>
             <w:r>
-              <w:t xml:space="preserve">Den tjänstedomän </w:t>
-            </w:r>
-            <w:r>
-              <w:lastRenderedPageBreak/>
-              <w:t xml:space="preserve">som förekomsten avser. </w:t>
+              <w:t xml:space="preserve">Den tjänstedomän som förekomsten avser. </w:t>
             </w:r>
           </w:p>
         </w:tc>
@@ -9383,12 +9340,7 @@
           </w:tcPr>
           <w:p>
             <w:r>
-              <w:lastRenderedPageBreak/>
-              <w:t>URN på formen &lt;regelverk&gt;:&lt;huvuddo</w:t>
-            </w:r>
-            <w:r>
-              <w:lastRenderedPageBreak/>
-              <w:t xml:space="preserve">män&gt;:&lt;underdomän1&gt;:&lt;underdomän2&gt; </w:t>
+              <w:t xml:space="preserve">URN på formen &lt;regelverk&gt;:&lt;huvuddomän&gt;:&lt;underdomän1&gt;:&lt;underdomän2&gt; </w:t>
             </w:r>
           </w:p>
         </w:tc>
@@ -9399,6 +9351,152 @@
           </w:tcPr>
           <w:p>
             <w:r>
+              <w:t>1..1</w:t>
+            </w:r>
+          </w:p>
+        </w:tc>
+        <w:tc>
+          <w:tcPr>
+            <w:tcW w:w="1652" w:type="dxa"/>
+            <w:shd w:val="clear" w:color="auto" w:fill="auto"/>
+          </w:tcPr>
+          <w:p>
+            <w:r>
+              <w:t>”riv:clinicalprocess:healthcond:actoutcome”</w:t>
+            </w:r>
+          </w:p>
+        </w:tc>
+        <w:tc>
+          <w:tcPr>
+            <w:tcW w:w="1330" w:type="dxa"/>
+            <w:shd w:val="clear" w:color="auto" w:fill="auto"/>
+          </w:tcPr>
+          <w:p>
+            <w:r>
+              <w:t>Del av instansens unikhet</w:t>
+            </w:r>
+          </w:p>
+        </w:tc>
+      </w:tr>
+      <w:tr>
+        <w:tc>
+          <w:tcPr>
+            <w:tcW w:w="1256" w:type="dxa"/>
+            <w:shd w:val="clear" w:color="auto" w:fill="auto"/>
+          </w:tcPr>
+          <w:p>
+            <w:r>
+              <w:t>Categori-zation*</w:t>
+            </w:r>
+          </w:p>
+        </w:tc>
+        <w:tc>
+          <w:tcPr>
+            <w:tcW w:w="1579" w:type="dxa"/>
+            <w:shd w:val="clear" w:color="auto" w:fill="auto"/>
+          </w:tcPr>
+          <w:p>
+            <w:r>
+              <w:t xml:space="preserve">Kategori-sering enligt kodverk som är specifikt för tjänste-domänen </w:t>
+            </w:r>
+          </w:p>
+        </w:tc>
+        <w:tc>
+          <w:tcPr>
+            <w:tcW w:w="2410" w:type="dxa"/>
+            <w:shd w:val="clear" w:color="auto" w:fill="auto"/>
+          </w:tcPr>
+          <w:p>
+            <w:r>
+              <w:t xml:space="preserve">Text bestående av bokstäver i ASCII. </w:t>
+            </w:r>
+          </w:p>
+          <w:p/>
+        </w:tc>
+        <w:tc>
+          <w:tcPr>
+            <w:tcW w:w="851" w:type="dxa"/>
+            <w:shd w:val="clear" w:color="auto" w:fill="auto"/>
+          </w:tcPr>
+          <w:p>
+            <w:r>
+              <w:t>1..1</w:t>
+            </w:r>
+          </w:p>
+        </w:tc>
+        <w:tc>
+          <w:tcPr>
+            <w:tcW w:w="1652" w:type="dxa"/>
+            <w:shd w:val="clear" w:color="auto" w:fill="auto"/>
+          </w:tcPr>
+          <w:p>
+            <w:r>
+              <w:t>Tjänstekontrakt genom vilket den information som indexposten avser kan hämtas. Anges med kortform enligt tabell nedan.</w:t>
+            </w:r>
+          </w:p>
+        </w:tc>
+        <w:tc>
+          <w:tcPr>
+            <w:tcW w:w="1330" w:type="dxa"/>
+            <w:shd w:val="clear" w:color="auto" w:fill="auto"/>
+          </w:tcPr>
+          <w:p>
+            <w:r>
+              <w:t>Del av instansens unikhet</w:t>
+            </w:r>
+          </w:p>
+        </w:tc>
+      </w:tr>
+      <w:tr>
+        <w:tc>
+          <w:tcPr>
+            <w:tcW w:w="1256" w:type="dxa"/>
+            <w:shd w:val="clear" w:color="auto" w:fill="auto"/>
+          </w:tcPr>
+          <w:p>
+            <w:r>
+              <w:t>Logical address*</w:t>
+            </w:r>
+          </w:p>
+        </w:tc>
+        <w:tc>
+          <w:tcPr>
+            <w:tcW w:w="1579" w:type="dxa"/>
+            <w:shd w:val="clear" w:color="auto" w:fill="auto"/>
+          </w:tcPr>
+          <w:p>
+            <w:r>
+              <w:t>Referens till informationskällan enligt tjänste-</w:t>
+            </w:r>
+            <w:r>
+              <w:lastRenderedPageBreak/>
+              <w:t>domänens definition</w:t>
+            </w:r>
+          </w:p>
+        </w:tc>
+        <w:tc>
+          <w:tcPr>
+            <w:tcW w:w="2410" w:type="dxa"/>
+            <w:shd w:val="clear" w:color="auto" w:fill="auto"/>
+          </w:tcPr>
+          <w:p>
+            <w:r>
+              <w:lastRenderedPageBreak/>
+              <w:t xml:space="preserve">Logisk adress enligt adresseringsmodell för den tjänstedomän som anges av fältet Service </w:t>
+            </w:r>
+            <w:r>
+              <w:lastRenderedPageBreak/>
+              <w:t>Domain.</w:t>
+            </w:r>
+          </w:p>
+        </w:tc>
+        <w:tc>
+          <w:tcPr>
+            <w:tcW w:w="851" w:type="dxa"/>
+            <w:shd w:val="clear" w:color="auto" w:fill="auto"/>
+          </w:tcPr>
+          <w:p>
+            <w:r>
               <w:lastRenderedPageBreak/>
               <w:t>1..1</w:t>
             </w:r>
@@ -9411,11 +9509,7 @@
           </w:tcPr>
           <w:p>
             <w:r>
-              <w:t>”riv:clinicalprocess:healthcond:</w:t>
-            </w:r>
-            <w:r>
-              <w:lastRenderedPageBreak/>
-              <w:t>actoutcome”</w:t>
+              <w:t>Samma värde som fältet Source System.</w:t>
             </w:r>
           </w:p>
         </w:tc>
@@ -9426,12 +9520,7 @@
           </w:tcPr>
           <w:p>
             <w:r>
-              <w:lastRenderedPageBreak/>
-              <w:t xml:space="preserve">Del av instansens </w:t>
-            </w:r>
-            <w:r>
-              <w:lastRenderedPageBreak/>
-              <w:t>unikhet</w:t>
+              <w:t>Del av instansens unikhet</w:t>
             </w:r>
           </w:p>
         </w:tc>
@@ -9445,7 +9534,7 @@
           <w:p>
             <w:r>
               <w:lastRenderedPageBreak/>
-              <w:t>Categori-zation*</w:t>
+              <w:t>Business object Instance Identifier*</w:t>
             </w:r>
           </w:p>
         </w:tc>
@@ -9456,7 +9545,7 @@
           </w:tcPr>
           <w:p>
             <w:r>
-              <w:t xml:space="preserve">Kategori-sering enligt kodverk som är specifikt för tjänste-domänen </w:t>
+              <w:t>Unik identifierare för händelse-bärande objekt</w:t>
             </w:r>
           </w:p>
         </w:tc>
@@ -9467,10 +9556,9 @@
           </w:tcPr>
           <w:p>
             <w:r>
-              <w:t xml:space="preserve">Text bestående av bokstäver i ASCII. </w:t>
-            </w:r>
-          </w:p>
-          <w:p/>
+              <w:t>Text</w:t>
+            </w:r>
+          </w:p>
         </w:tc>
         <w:tc>
           <w:tcPr>
@@ -9490,7 +9578,7 @@
           </w:tcPr>
           <w:p>
             <w:r>
-              <w:t>Tjänstekontrakt genom vilket den information som indexposten avser kan hämtas. Anges med kortform enligt tabell nedan.</w:t>
+              <w:t>”NA” – d.v.s. ej tillämpat för tjänstedomänen.</w:t>
             </w:r>
           </w:p>
         </w:tc>
@@ -9514,7 +9602,7 @@
           </w:tcPr>
           <w:p>
             <w:r>
-              <w:t>Logical address*</w:t>
+              <w:t>Clinical process interest Id</w:t>
             </w:r>
           </w:p>
         </w:tc>
@@ -9525,7 +9613,7 @@
           </w:tcPr>
           <w:p>
             <w:r>
-              <w:t>Referens till informationskällan enligt tjänste-domänens definition</w:t>
+              <w:t>Hälsoärende-id</w:t>
             </w:r>
           </w:p>
         </w:tc>
@@ -9536,7 +9624,7 @@
           </w:tcPr>
           <w:p>
             <w:r>
-              <w:t>Logisk adress enligt adresseringsmodell för den tjänstedomän som anges av fältet Service Domain.</w:t>
+              <w:t>GUID</w:t>
             </w:r>
           </w:p>
         </w:tc>
@@ -9558,7 +9646,7 @@
           </w:tcPr>
           <w:p>
             <w:r>
-              <w:t>Samma värde som fältet Source System.</w:t>
+              <w:t>”NA” (ännu ej tillämpat i tjänstedomänen)</w:t>
             </w:r>
           </w:p>
         </w:tc>
@@ -9582,7 +9670,7 @@
           </w:tcPr>
           <w:p>
             <w:r>
-              <w:t>Business object Instance Identifier*</w:t>
+              <w:t>Most Recent Content*</w:t>
             </w:r>
           </w:p>
         </w:tc>
@@ -9593,7 +9681,7 @@
           </w:tcPr>
           <w:p>
             <w:r>
-              <w:t>Unik identifierare för händelse-bärande objekt</w:t>
+              <w:t>Verksamhetsmässig tidpunkt för senaste informations-förekomsten i källan som indexeras av denna  indexpost</w:t>
             </w:r>
           </w:p>
         </w:tc>
@@ -9604,7 +9692,7 @@
           </w:tcPr>
           <w:p>
             <w:r>
-              <w:t>Text</w:t>
+              <w:t>DT</w:t>
             </w:r>
           </w:p>
         </w:tc>
@@ -9626,7 +9714,7 @@
           </w:tcPr>
           <w:p>
             <w:r>
-              <w:t>”NA” – d.v.s. ej tillämpat för tjänstedomänen.</w:t>
+              <w:t>Tidpunkt för senaste händelse som matchar indexposten. Kan även avse borttag. Ex: En indexpost representerar 2 bef. dokument. Ett av dem tas bort. Det markeras genom att bef. post uppdateras med tidpunkt för borttagshändelsen.</w:t>
             </w:r>
           </w:p>
         </w:tc>
@@ -9635,11 +9723,7 @@
             <w:tcW w:w="1330" w:type="dxa"/>
             <w:shd w:val="clear" w:color="auto" w:fill="auto"/>
           </w:tcPr>
-          <w:p>
-            <w:r>
-              <w:t>Del av instansens unikhet</w:t>
-            </w:r>
-          </w:p>
+          <w:p/>
         </w:tc>
       </w:tr>
       <w:tr>
@@ -9650,7 +9734,12 @@
           </w:tcPr>
           <w:p>
             <w:r>
-              <w:t>Clinical process interest Id</w:t>
+              <w:t>Creation</w:t>
+            </w:r>
+          </w:p>
+          <w:p>
+            <w:r>
+              <w:t>Time</w:t>
             </w:r>
           </w:p>
         </w:tc>
@@ -9661,7 +9750,7 @@
           </w:tcPr>
           <w:p>
             <w:r>
-              <w:t>Hälsoärende-id</w:t>
+              <w:t>Tidpunkten då index-posten regi-strerades</w:t>
             </w:r>
           </w:p>
         </w:tc>
@@ -9672,7 +9761,7 @@
           </w:tcPr>
           <w:p>
             <w:r>
-              <w:t>GUID</w:t>
+              <w:t>DT</w:t>
             </w:r>
           </w:p>
         </w:tc>
@@ -9694,7 +9783,7 @@
           </w:tcPr>
           <w:p>
             <w:r>
-              <w:t>”NA” (ännu ej tillämpat i tjänstedomänen)</w:t>
+              <w:t>Sätts automatiskt av EI-instansen.</w:t>
             </w:r>
           </w:p>
         </w:tc>
@@ -9705,7 +9794,7 @@
           </w:tcPr>
           <w:p>
             <w:r>
-              <w:t>Del av instansens unikhet</w:t>
+              <w:t>Genereras automatiskt av kontraktets tjänste-producent</w:t>
             </w:r>
           </w:p>
         </w:tc>
@@ -9718,7 +9807,7 @@
           </w:tcPr>
           <w:p>
             <w:r>
-              <w:t>Most Recent Content*</w:t>
+              <w:t>Update Time</w:t>
             </w:r>
           </w:p>
         </w:tc>
@@ -9729,7 +9818,7 @@
           </w:tcPr>
           <w:p>
             <w:r>
-              <w:t>Verksamhetsmässig tidpunkt för senaste informations-förekomsten i källan som indexeras av denna  indexpost</w:t>
+              <w:t>Tidpunkten då index-posten senast upp-daterades</w:t>
             </w:r>
           </w:p>
         </w:tc>
@@ -9751,7 +9840,7 @@
           </w:tcPr>
           <w:p>
             <w:r>
-              <w:t>1..1</w:t>
+              <w:t>0..1</w:t>
             </w:r>
           </w:p>
         </w:tc>
@@ -9762,11 +9851,7 @@
           </w:tcPr>
           <w:p>
             <w:r>
-              <w:t xml:space="preserve">Tidpunkt för senaste händelse som matchar indexposten. Kan även avse borttag. Ex: En indexpost representerar 2 bef. dokument. Ett av dem tas bort. Det markeras genom att bef. post uppdateras med tidpunkt </w:t>
-            </w:r>
-            <w:r>
-              <w:lastRenderedPageBreak/>
-              <w:t>för borttagshändelsen.</w:t>
+              <w:t>Sätts automatiskt av EI-instansen.</w:t>
             </w:r>
           </w:p>
         </w:tc>
@@ -9775,7 +9860,15 @@
             <w:tcW w:w="1330" w:type="dxa"/>
             <w:shd w:val="clear" w:color="auto" w:fill="auto"/>
           </w:tcPr>
-          <w:p/>
+          <w:p>
+            <w:r>
+              <w:t xml:space="preserve">Upp-datering innebär ny post som matchar samtliga attribut som är del av en instans </w:t>
+            </w:r>
+            <w:r>
+              <w:lastRenderedPageBreak/>
+              <w:t>unikitet.</w:t>
+            </w:r>
+          </w:p>
         </w:tc>
       </w:tr>
       <w:tr>
@@ -9787,147 +9880,6 @@
           <w:p>
             <w:r>
               <w:lastRenderedPageBreak/>
-              <w:t>Creation</w:t>
-            </w:r>
-          </w:p>
-          <w:p>
-            <w:r>
-              <w:t>Time</w:t>
-            </w:r>
-          </w:p>
-        </w:tc>
-        <w:tc>
-          <w:tcPr>
-            <w:tcW w:w="1579" w:type="dxa"/>
-            <w:shd w:val="clear" w:color="auto" w:fill="auto"/>
-          </w:tcPr>
-          <w:p>
-            <w:r>
-              <w:t>Tidpunkten då index-posten regi-strerades</w:t>
-            </w:r>
-          </w:p>
-        </w:tc>
-        <w:tc>
-          <w:tcPr>
-            <w:tcW w:w="2410" w:type="dxa"/>
-            <w:shd w:val="clear" w:color="auto" w:fill="auto"/>
-          </w:tcPr>
-          <w:p>
-            <w:r>
-              <w:t>DT</w:t>
-            </w:r>
-          </w:p>
-        </w:tc>
-        <w:tc>
-          <w:tcPr>
-            <w:tcW w:w="851" w:type="dxa"/>
-            <w:shd w:val="clear" w:color="auto" w:fill="auto"/>
-          </w:tcPr>
-          <w:p>
-            <w:r>
-              <w:t>1..1</w:t>
-            </w:r>
-          </w:p>
-        </w:tc>
-        <w:tc>
-          <w:tcPr>
-            <w:tcW w:w="1652" w:type="dxa"/>
-            <w:shd w:val="clear" w:color="auto" w:fill="auto"/>
-          </w:tcPr>
-          <w:p>
-            <w:r>
-              <w:t>Sätts automatiskt av EI-instansen.</w:t>
-            </w:r>
-          </w:p>
-        </w:tc>
-        <w:tc>
-          <w:tcPr>
-            <w:tcW w:w="1330" w:type="dxa"/>
-            <w:shd w:val="clear" w:color="auto" w:fill="auto"/>
-          </w:tcPr>
-          <w:p>
-            <w:r>
-              <w:t>Genereras automatiskt av kontraktets tjänste-producent</w:t>
-            </w:r>
-          </w:p>
-        </w:tc>
-      </w:tr>
-      <w:tr>
-        <w:tc>
-          <w:tcPr>
-            <w:tcW w:w="1256" w:type="dxa"/>
-            <w:shd w:val="clear" w:color="auto" w:fill="auto"/>
-          </w:tcPr>
-          <w:p>
-            <w:r>
-              <w:t>Update Time</w:t>
-            </w:r>
-          </w:p>
-        </w:tc>
-        <w:tc>
-          <w:tcPr>
-            <w:tcW w:w="1579" w:type="dxa"/>
-            <w:shd w:val="clear" w:color="auto" w:fill="auto"/>
-          </w:tcPr>
-          <w:p>
-            <w:r>
-              <w:t>Tidpunkten då index-posten senast upp-daterades</w:t>
-            </w:r>
-          </w:p>
-        </w:tc>
-        <w:tc>
-          <w:tcPr>
-            <w:tcW w:w="2410" w:type="dxa"/>
-            <w:shd w:val="clear" w:color="auto" w:fill="auto"/>
-          </w:tcPr>
-          <w:p>
-            <w:r>
-              <w:t>DT</w:t>
-            </w:r>
-          </w:p>
-        </w:tc>
-        <w:tc>
-          <w:tcPr>
-            <w:tcW w:w="851" w:type="dxa"/>
-            <w:shd w:val="clear" w:color="auto" w:fill="auto"/>
-          </w:tcPr>
-          <w:p>
-            <w:r>
-              <w:t>0..1</w:t>
-            </w:r>
-          </w:p>
-        </w:tc>
-        <w:tc>
-          <w:tcPr>
-            <w:tcW w:w="1652" w:type="dxa"/>
-            <w:shd w:val="clear" w:color="auto" w:fill="auto"/>
-          </w:tcPr>
-          <w:p>
-            <w:r>
-              <w:t>Sätts automatiskt av EI-instansen.</w:t>
-            </w:r>
-          </w:p>
-        </w:tc>
-        <w:tc>
-          <w:tcPr>
-            <w:tcW w:w="1330" w:type="dxa"/>
-            <w:shd w:val="clear" w:color="auto" w:fill="auto"/>
-          </w:tcPr>
-          <w:p>
-            <w:r>
-              <w:t>Upp-datering innebär ny post som matchar samtliga attribut som är del av en instans unikitet.</w:t>
-            </w:r>
-          </w:p>
-        </w:tc>
-      </w:tr>
-      <w:tr>
-        <w:tc>
-          <w:tcPr>
-            <w:tcW w:w="1256" w:type="dxa"/>
-            <w:shd w:val="clear" w:color="auto" w:fill="auto"/>
-          </w:tcPr>
-          <w:p>
-            <w:r>
               <w:t>Source system</w:t>
             </w:r>
           </w:p>
@@ -10090,7 +10042,6 @@
     </w:p>
     <w:p>
       <w:r>
-        <w:lastRenderedPageBreak/>
         <w:t>Kortnamnet skapas enligt konventionen första bokstaven i domännamnets komponenter ”-” första bokstaven i tjänstekontraktets namnkomponenter:</w:t>
       </w:r>
     </w:p>
@@ -10244,31 +10195,31 @@
       <w:pPr>
         <w:pStyle w:val="Rubrik2"/>
       </w:pPr>
-      <w:bookmarkStart w:id="57" w:name="_Toc357754853"/>
-      <w:bookmarkStart w:id="58" w:name="_Toc374435205"/>
-      <w:bookmarkStart w:id="59" w:name="_Toc375225318"/>
+      <w:bookmarkStart w:id="58" w:name="_Toc357754853"/>
+      <w:bookmarkStart w:id="59" w:name="_Toc374435205"/>
+      <w:bookmarkStart w:id="60" w:name="_Toc375225318"/>
       <w:r>
         <w:t>Informationssäkerhet och juridik</w:t>
       </w:r>
-      <w:bookmarkEnd w:id="57"/>
       <w:bookmarkEnd w:id="58"/>
       <w:bookmarkEnd w:id="59"/>
+      <w:bookmarkEnd w:id="60"/>
     </w:p>
     <w:p>
       <w:pPr>
         <w:pStyle w:val="Rubrik3"/>
       </w:pPr>
-      <w:bookmarkStart w:id="60" w:name="_Toc374435206"/>
-      <w:bookmarkStart w:id="61" w:name="_Toc375225319"/>
-      <w:bookmarkStart w:id="62" w:name="_Toc357754854"/>
+      <w:bookmarkStart w:id="61" w:name="_Toc374435206"/>
+      <w:bookmarkStart w:id="62" w:name="_Toc375225319"/>
+      <w:bookmarkStart w:id="63" w:name="_Toc357754854"/>
       <w:r>
         <w:t xml:space="preserve">Medarbetarens </w:t>
       </w:r>
       <w:r>
         <w:t>direktåtkomst</w:t>
       </w:r>
-      <w:bookmarkEnd w:id="60"/>
       <w:bookmarkEnd w:id="61"/>
+      <w:bookmarkEnd w:id="62"/>
     </w:p>
     <w:p>
       <w:r>
@@ -10278,7 +10229,11 @@
     <w:p/>
     <w:p>
       <w:r>
-        <w:t>Patientdatalagen ställer också krav (via dess tolkning ”PDL-i-praktiken”) på att medarbetaren är starkt autentiserad om medarbetarens inloggning sker i nät som delas med flera vårdgivare och att uppdragsval görs i samband med autentisering (vårdenhet). Det kompletta regelverket finns i senaste utredningen PDLiP samt i anvisningar för tillgänglig patient.</w:t>
+        <w:t xml:space="preserve">Patientdatalagen ställer också krav (via dess tolkning ”PDL-i-praktiken”) på att medarbetaren är starkt autentiserad om medarbetarens inloggning sker i nät som delas med flera vårdgivare och </w:t>
+      </w:r>
+      <w:r>
+        <w:lastRenderedPageBreak/>
+        <w:t>att uppdragsval görs i samband med autentisering (vårdenhet). Det kompletta regelverket finns i senaste utredningen PDLiP samt i anvisningar för tillgänglig patient.</w:t>
       </w:r>
     </w:p>
     <w:p/>
@@ -10292,13 +10247,13 @@
       <w:pPr>
         <w:pStyle w:val="Rubrik3"/>
       </w:pPr>
-      <w:bookmarkStart w:id="63" w:name="_Toc374435207"/>
-      <w:bookmarkStart w:id="64" w:name="_Toc375225320"/>
+      <w:bookmarkStart w:id="64" w:name="_Toc374435207"/>
+      <w:bookmarkStart w:id="65" w:name="_Toc375225320"/>
       <w:r>
         <w:t>Patientens direktåtkomst</w:t>
       </w:r>
-      <w:bookmarkEnd w:id="63"/>
       <w:bookmarkEnd w:id="64"/>
+      <w:bookmarkEnd w:id="65"/>
     </w:p>
     <w:p>
       <w:r>
@@ -10310,27 +10265,23 @@
       <w:pPr>
         <w:pStyle w:val="Rubrik3"/>
       </w:pPr>
-      <w:bookmarkStart w:id="65" w:name="_Toc219337773"/>
-      <w:bookmarkStart w:id="66" w:name="_Toc227077997"/>
-      <w:bookmarkStart w:id="67" w:name="_Toc245231401"/>
-      <w:bookmarkStart w:id="68" w:name="_Toc374435208"/>
-      <w:bookmarkStart w:id="69" w:name="_Toc375225321"/>
+      <w:bookmarkStart w:id="66" w:name="_Toc219337773"/>
+      <w:bookmarkStart w:id="67" w:name="_Toc227077997"/>
+      <w:bookmarkStart w:id="68" w:name="_Toc245231401"/>
+      <w:bookmarkStart w:id="69" w:name="_Toc374435208"/>
+      <w:bookmarkStart w:id="70" w:name="_Toc375225321"/>
       <w:r>
         <w:t>Generellt</w:t>
       </w:r>
-      <w:bookmarkEnd w:id="65"/>
       <w:bookmarkEnd w:id="66"/>
       <w:bookmarkEnd w:id="67"/>
       <w:bookmarkEnd w:id="68"/>
       <w:bookmarkEnd w:id="69"/>
+      <w:bookmarkEnd w:id="70"/>
     </w:p>
     <w:p>
       <w:r>
-        <w:t xml:space="preserve">Tjänsteproducenten ansvarar för att information endast lämnas ut till de tjänstekonsumenter som informationsägaren godkänt. Det är inte ett juridiskt krav, men tydliggörs här eftersom det avviker från T-boken i det att tjänsteplattformen då inte ansvarar för den tekniska åtkomstkontrollen (ej möjligt när systembaserad adressering tillämpas). Om informationsägaren har behov av att reglera åtkomst per tjänstekonsument, ska tjänsteproducenten filtrera svaret enligt informationsägarens önskemål. Observera att det är regionala policyer snarare än lagar och förordningar som styr i vilken grad tjänsteproducenten ska begränsa åtkomst för en viss tjänstekonsument. Kunskapen om tjänstekonsumentens (tjänstens) identitet (d.v.s. ursprunglig </w:t>
-      </w:r>
-      <w:r>
-        <w:lastRenderedPageBreak/>
-        <w:t>tjänstekonsument i anropskedjan) får bara användas för teknisk åtkomstbegränsning på så sätt att svaret blir som om de vårdenheter vars verksamhetschef inte godkänner aktuell tjänstekonsument varit exkluderade i frågan.</w:t>
+        <w:t>Tjänsteproducenten ansvarar för att information endast lämnas ut till de tjänstekonsumenter som informationsägaren godkänt. Det är inte ett juridiskt krav, men tydliggörs här eftersom det avviker från T-boken i det att tjänsteplattformen då inte ansvarar för den tekniska åtkomstkontrollen (ej möjligt när systembaserad adressering tillämpas). Om informationsägaren har behov av att reglera åtkomst per tjänstekonsument, ska tjänsteproducenten filtrera svaret enligt informationsägarens önskemål. Observera att det är regionala policyer snarare än lagar och förordningar som styr i vilken grad tjänsteproducenten ska begränsa åtkomst för en viss tjänstekonsument. Kunskapen om tjänstekonsumentens (tjänstens) identitet (d.v.s. ursprunglig tjänstekonsument i anropskedjan) får bara användas för teknisk åtkomstbegränsning på så sätt att svaret blir som om de vårdenheter vars verksamhetschef inte godkänner aktuell tjänstekonsument varit exkluderade i frågan.</w:t>
       </w:r>
     </w:p>
     <w:p/>
@@ -10338,26 +10289,26 @@
       <w:pPr>
         <w:pStyle w:val="Rubrik2"/>
       </w:pPr>
-      <w:bookmarkStart w:id="70" w:name="_Toc374435209"/>
-      <w:bookmarkStart w:id="71" w:name="_Toc375225322"/>
+      <w:bookmarkStart w:id="71" w:name="_Toc374435209"/>
+      <w:bookmarkStart w:id="72" w:name="_Toc375225322"/>
       <w:r>
         <w:t>Felhantering</w:t>
       </w:r>
-      <w:bookmarkEnd w:id="62"/>
-      <w:bookmarkEnd w:id="70"/>
+      <w:bookmarkEnd w:id="63"/>
       <w:bookmarkEnd w:id="71"/>
+      <w:bookmarkEnd w:id="72"/>
     </w:p>
     <w:p>
       <w:pPr>
         <w:pStyle w:val="Rubrik3"/>
       </w:pPr>
-      <w:bookmarkStart w:id="72" w:name="_Toc374435210"/>
-      <w:bookmarkStart w:id="73" w:name="_Toc375225323"/>
+      <w:bookmarkStart w:id="73" w:name="_Toc374435210"/>
+      <w:bookmarkStart w:id="74" w:name="_Toc375225323"/>
       <w:r>
         <w:t>Krav på en tjänsteproducent</w:t>
       </w:r>
-      <w:bookmarkEnd w:id="72"/>
       <w:bookmarkEnd w:id="73"/>
+      <w:bookmarkEnd w:id="74"/>
     </w:p>
     <w:p>
       <w:pPr>
@@ -10398,6 +10349,7 @@
     </w:p>
     <w:p>
       <w:r>
+        <w:lastRenderedPageBreak/>
         <w:t>Istället rekommenderas att ett log-id förmedlas, som ger möjlighet för tjänsteproducentens förvaltning att bistå tjänstekonsumentens förvaltning med felsökning.</w:t>
       </w:r>
     </w:p>
@@ -10406,13 +10358,13 @@
       <w:pPr>
         <w:pStyle w:val="Rubrik3"/>
       </w:pPr>
-      <w:bookmarkStart w:id="74" w:name="_Toc374435211"/>
-      <w:bookmarkStart w:id="75" w:name="_Toc375225324"/>
+      <w:bookmarkStart w:id="75" w:name="_Toc374435211"/>
+      <w:bookmarkStart w:id="76" w:name="_Toc375225324"/>
       <w:r>
         <w:t>Krav på en tjänstekonsument</w:t>
       </w:r>
-      <w:bookmarkEnd w:id="74"/>
       <w:bookmarkEnd w:id="75"/>
+      <w:bookmarkEnd w:id="76"/>
     </w:p>
     <w:p/>
     <w:p>
@@ -10447,13 +10399,13 @@
       <w:pPr>
         <w:pStyle w:val="Rubrik2"/>
       </w:pPr>
-      <w:bookmarkStart w:id="76" w:name="_Toc374435212"/>
-      <w:bookmarkStart w:id="77" w:name="_Toc375225325"/>
+      <w:bookmarkStart w:id="77" w:name="_Toc374435212"/>
+      <w:bookmarkStart w:id="78" w:name="_Toc375225325"/>
       <w:r>
         <w:t>Icke funktionella krav</w:t>
       </w:r>
-      <w:bookmarkEnd w:id="76"/>
       <w:bookmarkEnd w:id="77"/>
+      <w:bookmarkEnd w:id="78"/>
     </w:p>
     <w:p>
       <w:r>
@@ -10470,7 +10422,7 @@
           <w:sz w:val="24"/>
         </w:rPr>
       </w:pPr>
-      <w:bookmarkStart w:id="78" w:name="_Toc374435213"/>
+      <w:bookmarkStart w:id="79" w:name="_Toc374435213"/>
       <w:r>
         <w:br w:type="page"/>
       </w:r>
@@ -10479,13 +10431,13 @@
       <w:pPr>
         <w:pStyle w:val="Rubrik3"/>
       </w:pPr>
-      <w:bookmarkStart w:id="79" w:name="_Toc375225326"/>
+      <w:bookmarkStart w:id="80" w:name="_Toc375225326"/>
       <w:r>
         <w:lastRenderedPageBreak/>
         <w:t>SLA krav</w:t>
       </w:r>
-      <w:bookmarkEnd w:id="78"/>
       <w:bookmarkEnd w:id="79"/>
+      <w:bookmarkEnd w:id="80"/>
     </w:p>
     <w:p>
       <w:r>
@@ -10796,11 +10748,11 @@
           <w:szCs w:val="28"/>
         </w:rPr>
       </w:pPr>
-      <w:bookmarkStart w:id="80" w:name="_Toc368997122"/>
-      <w:bookmarkStart w:id="81" w:name="_Toc224960923"/>
-      <w:bookmarkEnd w:id="12"/>
+      <w:bookmarkStart w:id="81" w:name="_Toc368997122"/>
+      <w:bookmarkStart w:id="82" w:name="_Toc224960923"/>
       <w:bookmarkEnd w:id="13"/>
       <w:bookmarkEnd w:id="14"/>
+      <w:bookmarkEnd w:id="15"/>
       <w:r>
         <w:br w:type="page"/>
       </w:r>
@@ -10809,13 +10761,13 @@
       <w:pPr>
         <w:pStyle w:val="Rubrik1"/>
       </w:pPr>
-      <w:bookmarkStart w:id="82" w:name="_Toc375225327"/>
+      <w:bookmarkStart w:id="83" w:name="_Toc375225327"/>
       <w:r>
         <w:lastRenderedPageBreak/>
         <w:t>Tjänstedomänens meddelandemodeller</w:t>
       </w:r>
-      <w:bookmarkEnd w:id="80"/>
-      <w:bookmarkEnd w:id="82"/>
+      <w:bookmarkEnd w:id="81"/>
+      <w:bookmarkEnd w:id="83"/>
     </w:p>
     <w:p>
       <w:r>
@@ -10827,17 +10779,17 @@
       <w:pPr>
         <w:pStyle w:val="Rubrik2"/>
       </w:pPr>
-      <w:bookmarkStart w:id="83" w:name="_Toc357754856"/>
-      <w:bookmarkStart w:id="84" w:name="_Toc368997123"/>
-      <w:bookmarkStart w:id="85" w:name="_Ref371332469"/>
-      <w:bookmarkStart w:id="86" w:name="_Toc375225328"/>
+      <w:bookmarkStart w:id="84" w:name="_Toc357754856"/>
+      <w:bookmarkStart w:id="85" w:name="_Toc368997123"/>
+      <w:bookmarkStart w:id="86" w:name="_Ref371332469"/>
+      <w:bookmarkStart w:id="87" w:name="_Toc375225328"/>
       <w:r>
         <w:t>V-MIM</w:t>
       </w:r>
-      <w:bookmarkEnd w:id="83"/>
       <w:bookmarkEnd w:id="84"/>
       <w:bookmarkEnd w:id="85"/>
       <w:bookmarkEnd w:id="86"/>
+      <w:bookmarkEnd w:id="87"/>
       <w:r>
         <w:t xml:space="preserve"> </w:t>
       </w:r>
@@ -10848,10 +10800,10 @@
       </w:pPr>
       <w:r>
         <w:object w:dxaOrig="11492" w:dyaOrig="8999">
-          <v:shape id="_x0000_i1027" type="#_x0000_t75" style="width:433.5pt;height:339pt" o:ole="">
-            <v:imagedata r:id="rId17" o:title=""/>
+          <v:shape id="_x0000_i1027" type="#_x0000_t75" style="width:432.95pt;height:338.5pt" o:ole="">
+            <v:imagedata r:id="rId16" o:title=""/>
           </v:shape>
-          <o:OLEObject Type="Embed" ProgID="Visio.Drawing.11" ShapeID="_x0000_i1027" DrawAspect="Content" ObjectID="_1450693714" r:id="rId18"/>
+          <o:OLEObject Type="Embed" ProgID="Visio.Drawing.11" ShapeID="_x0000_i1027" DrawAspect="Content" ObjectID="_1451478590" r:id="rId17"/>
         </w:object>
       </w:r>
     </w:p>
@@ -13715,16 +13667,16 @@
           <w:lang w:val="en-US"/>
         </w:rPr>
       </w:pPr>
-      <w:bookmarkStart w:id="87" w:name="_Toc176141590"/>
-      <w:bookmarkStart w:id="88" w:name="_Toc176141594"/>
-      <w:bookmarkStart w:id="89" w:name="_Toc182360207"/>
-      <w:bookmarkStart w:id="90" w:name="_Toc182360366"/>
-      <w:bookmarkStart w:id="91" w:name="_Toc182362292"/>
-      <w:bookmarkEnd w:id="87"/>
+      <w:bookmarkStart w:id="88" w:name="_Toc176141590"/>
+      <w:bookmarkStart w:id="89" w:name="_Toc176141594"/>
+      <w:bookmarkStart w:id="90" w:name="_Toc182360207"/>
+      <w:bookmarkStart w:id="91" w:name="_Toc182360366"/>
+      <w:bookmarkStart w:id="92" w:name="_Toc182362292"/>
       <w:bookmarkEnd w:id="88"/>
       <w:bookmarkEnd w:id="89"/>
       <w:bookmarkEnd w:id="90"/>
       <w:bookmarkEnd w:id="91"/>
+      <w:bookmarkEnd w:id="92"/>
     </w:p>
     <w:p>
       <w:pPr>
@@ -13737,28 +13689,28 @@
       <w:pPr>
         <w:pStyle w:val="Rubrik2"/>
       </w:pPr>
-      <w:bookmarkStart w:id="92" w:name="_Toc357754857"/>
-      <w:bookmarkStart w:id="93" w:name="_Toc375225329"/>
+      <w:bookmarkStart w:id="93" w:name="_Toc357754857"/>
+      <w:bookmarkStart w:id="94" w:name="_Toc375225329"/>
       <w:r>
         <w:t>Formatregler</w:t>
       </w:r>
-      <w:bookmarkEnd w:id="92"/>
       <w:bookmarkEnd w:id="93"/>
+      <w:bookmarkEnd w:id="94"/>
     </w:p>
     <w:p>
       <w:pPr>
         <w:pStyle w:val="Rubrik3"/>
       </w:pPr>
-      <w:bookmarkStart w:id="94" w:name="_Ref369853112"/>
-      <w:bookmarkStart w:id="95" w:name="_Toc375225330"/>
+      <w:bookmarkStart w:id="95" w:name="_Ref369853112"/>
+      <w:bookmarkStart w:id="96" w:name="_Toc375225330"/>
       <w:r>
         <w:t>Regel 1</w:t>
       </w:r>
       <w:r>
         <w:t xml:space="preserve"> – ReferredInformation.time</w:t>
       </w:r>
-      <w:bookmarkEnd w:id="94"/>
       <w:bookmarkEnd w:id="95"/>
+      <w:bookmarkEnd w:id="96"/>
     </w:p>
     <w:p>
       <w:r>
@@ -13863,25 +13815,25 @@
       <w:pPr>
         <w:pStyle w:val="Rubrik1"/>
       </w:pPr>
-      <w:bookmarkStart w:id="96" w:name="_Toc357754858"/>
-      <w:bookmarkStart w:id="97" w:name="_Toc375225331"/>
+      <w:bookmarkStart w:id="97" w:name="_Toc357754858"/>
+      <w:bookmarkStart w:id="98" w:name="_Toc375225331"/>
       <w:r>
         <w:lastRenderedPageBreak/>
         <w:t>Tjänstekontrakt</w:t>
       </w:r>
-      <w:bookmarkEnd w:id="81"/>
-      <w:bookmarkEnd w:id="96"/>
+      <w:bookmarkEnd w:id="82"/>
       <w:bookmarkEnd w:id="97"/>
+      <w:bookmarkEnd w:id="98"/>
     </w:p>
     <w:p>
       <w:pPr>
         <w:pStyle w:val="Rubrik2"/>
       </w:pPr>
-      <w:bookmarkStart w:id="98" w:name="_Toc375225332"/>
+      <w:bookmarkStart w:id="99" w:name="_Toc375225332"/>
       <w:r>
         <w:t>GetActivity</w:t>
       </w:r>
-      <w:bookmarkEnd w:id="98"/>
+      <w:bookmarkEnd w:id="99"/>
     </w:p>
     <w:p>
       <w:r>
@@ -13953,11 +13905,11 @@
       <w:pPr>
         <w:pStyle w:val="Rubrik3"/>
       </w:pPr>
-      <w:bookmarkStart w:id="99" w:name="_Toc375225333"/>
+      <w:bookmarkStart w:id="100" w:name="_Toc375225333"/>
       <w:r>
         <w:t>Version</w:t>
       </w:r>
-      <w:bookmarkEnd w:id="99"/>
+      <w:bookmarkEnd w:id="100"/>
     </w:p>
     <w:p>
       <w:r>
@@ -13975,11 +13927,11 @@
       <w:pPr>
         <w:pStyle w:val="Rubrik3"/>
       </w:pPr>
-      <w:bookmarkStart w:id="100" w:name="_Toc375225334"/>
+      <w:bookmarkStart w:id="101" w:name="_Toc375225334"/>
       <w:r>
         <w:t>Fältregler</w:t>
       </w:r>
-      <w:bookmarkEnd w:id="100"/>
+      <w:bookmarkEnd w:id="101"/>
     </w:p>
     <w:p>
       <w:r>
@@ -16553,8 +16505,6 @@
               </w:rPr>
               <w:t>Status</w:t>
             </w:r>
-            <w:bookmarkStart w:id="101" w:name="_GoBack"/>
-            <w:bookmarkEnd w:id="101"/>
             <w:r>
               <w:rPr>
                 <w:rFonts w:cs="Arial"/>
@@ -51672,9 +51622,9 @@
       </w:pPr>
     </w:p>
     <w:sectPr>
-      <w:headerReference w:type="default" r:id="rId19"/>
-      <w:headerReference w:type="first" r:id="rId20"/>
-      <w:footerReference w:type="first" r:id="rId21"/>
+      <w:headerReference w:type="default" r:id="rId18"/>
+      <w:headerReference w:type="first" r:id="rId19"/>
+      <w:footerReference w:type="first" r:id="rId20"/>
       <w:pgSz w:w="11906" w:h="16838" w:code="9"/>
       <w:pgMar w:top="2495" w:right="1531" w:bottom="1701" w:left="1701" w:header="1304" w:footer="907" w:gutter="0"/>
       <w:cols w:space="708"/>
@@ -52129,7 +52079,7 @@
                               <w:sz w:val="16"/>
                               <w:szCs w:val="16"/>
                             </w:rPr>
-                            <w:t>25</w:t>
+                            <w:t>4</w:t>
                           </w:r>
                           <w:r>
                             <w:rPr>
@@ -52235,7 +52185,7 @@
                         <w:sz w:val="16"/>
                         <w:szCs w:val="16"/>
                       </w:rPr>
-                      <w:t>25</w:t>
+                      <w:t>4</w:t>
                     </w:r>
                     <w:r>
                       <w:rPr>
@@ -58740,7 +58690,7 @@
 </file>
 
 <file path=customXml/itemProps1.xml><?xml version="1.0" encoding="utf-8"?>
-<ds:datastoreItem xmlns:ds="http://schemas.openxmlformats.org/officeDocument/2006/customXml" ds:itemID="{E69ADE97-378E-4275-93B1-01AB77A0EFC0}">
+<ds:datastoreItem xmlns:ds="http://schemas.openxmlformats.org/officeDocument/2006/customXml" ds:itemID="{8905B9CC-098A-46CD-84ED-68B2E706E189}">
   <ds:schemaRefs>
     <ds:schemaRef ds:uri="http://schemas.openxmlformats.org/officeDocument/2006/bibliography"/>
   </ds:schemaRefs>

--- a/ServiceInteractions/riv/clinicalprocess/activity/actions/trunk/docs/Tjänstekontraktsbeskrivning - clinicalprocess_activity_actions.docx
+++ b/ServiceInteractions/riv/clinicalprocess/activity/actions/trunk/docs/Tjänstekontraktsbeskrivning - clinicalprocess_activity_actions.docx
@@ -220,33 +220,17 @@
         </w:rPr>
         <w:t xml:space="preserve">Version </w:t>
       </w:r>
-      <w:r>
-        <w:fldChar w:fldCharType="begin"/>
-      </w:r>
-      <w:r>
-        <w:instrText xml:space="preserve"> DOCPROPERTY "Version_1" \* MERGEFORMAT </w:instrText>
-      </w:r>
-      <w:r>
-        <w:fldChar w:fldCharType="separate"/>
-      </w:r>
-      <w:r>
-        <w:rPr>
-          <w:rFonts w:ascii="Arial" w:hAnsi="Arial"/>
-          <w:b/>
-          <w:color w:val="9BBB59" w:themeColor="accent3"/>
-          <w:sz w:val="36"/>
-        </w:rPr>
-        <w:t>1</w:t>
-      </w:r>
-      <w:r>
-        <w:rPr>
-          <w:rFonts w:ascii="Arial" w:hAnsi="Arial"/>
-          <w:b/>
-          <w:color w:val="9BBB59" w:themeColor="accent3"/>
-          <w:sz w:val="36"/>
-        </w:rPr>
-        <w:fldChar w:fldCharType="end"/>
-      </w:r>
+      <w:fldSimple w:instr=" DOCPROPERTY &quot;Version_1&quot; \* MERGEFORMAT ">
+        <w:r>
+          <w:rPr>
+            <w:rFonts w:ascii="Arial" w:hAnsi="Arial"/>
+            <w:b/>
+            <w:color w:val="9BBB59" w:themeColor="accent3"/>
+            <w:sz w:val="36"/>
+          </w:rPr>
+          <w:t>1</w:t>
+        </w:r>
+      </w:fldSimple>
       <w:r>
         <w:rPr>
           <w:rFonts w:ascii="Arial" w:hAnsi="Arial"/>
@@ -254,33 +238,17 @@
         </w:rPr>
         <w:t>.</w:t>
       </w:r>
-      <w:r>
-        <w:fldChar w:fldCharType="begin"/>
-      </w:r>
-      <w:r>
-        <w:instrText xml:space="preserve"> DOCPROPERTY "Version_2" \* MERGEFORMAT </w:instrText>
-      </w:r>
-      <w:r>
-        <w:fldChar w:fldCharType="separate"/>
-      </w:r>
-      <w:r>
-        <w:rPr>
-          <w:rFonts w:ascii="Arial" w:hAnsi="Arial"/>
-          <w:b/>
-          <w:color w:val="9BBB59" w:themeColor="accent3"/>
-          <w:sz w:val="36"/>
-        </w:rPr>
-        <w:t>0</w:t>
-      </w:r>
-      <w:r>
-        <w:rPr>
-          <w:rFonts w:ascii="Arial" w:hAnsi="Arial"/>
-          <w:b/>
-          <w:color w:val="9BBB59" w:themeColor="accent3"/>
-          <w:sz w:val="36"/>
-        </w:rPr>
-        <w:fldChar w:fldCharType="end"/>
-      </w:r>
+      <w:fldSimple w:instr=" DOCPROPERTY &quot;Version_2&quot; \* MERGEFORMAT ">
+        <w:r>
+          <w:rPr>
+            <w:rFonts w:ascii="Arial" w:hAnsi="Arial"/>
+            <w:b/>
+            <w:color w:val="9BBB59" w:themeColor="accent3"/>
+            <w:sz w:val="36"/>
+          </w:rPr>
+          <w:t>0</w:t>
+        </w:r>
+      </w:fldSimple>
       <w:r>
         <w:rPr>
           <w:rFonts w:ascii="Arial" w:hAnsi="Arial"/>
@@ -288,33 +256,17 @@
         </w:rPr>
         <w:t>.</w:t>
       </w:r>
-      <w:r>
-        <w:fldChar w:fldCharType="begin"/>
-      </w:r>
-      <w:r>
-        <w:instrText xml:space="preserve"> DOCPROPERTY  "Version_3" \* MERGEFORMAT </w:instrText>
-      </w:r>
-      <w:r>
-        <w:fldChar w:fldCharType="separate"/>
-      </w:r>
-      <w:r>
-        <w:rPr>
-          <w:rFonts w:ascii="Arial" w:hAnsi="Arial"/>
-          <w:b/>
-          <w:color w:val="9BBB59" w:themeColor="accent3"/>
-          <w:sz w:val="36"/>
-        </w:rPr>
-        <w:t>0</w:t>
-      </w:r>
-      <w:r>
-        <w:rPr>
-          <w:rFonts w:ascii="Arial" w:hAnsi="Arial"/>
-          <w:b/>
-          <w:color w:val="9BBB59" w:themeColor="accent3"/>
-          <w:sz w:val="36"/>
-        </w:rPr>
-        <w:fldChar w:fldCharType="end"/>
-      </w:r>
+      <w:fldSimple w:instr=" DOCPROPERTY  &quot;Version_3&quot; \* MERGEFORMAT ">
+        <w:r>
+          <w:rPr>
+            <w:rFonts w:ascii="Arial" w:hAnsi="Arial"/>
+            <w:b/>
+            <w:color w:val="9BBB59" w:themeColor="accent3"/>
+            <w:sz w:val="36"/>
+          </w:rPr>
+          <w:t>0</w:t>
+        </w:r>
+      </w:fldSimple>
     </w:p>
     <w:p>
       <w:pPr>
@@ -5729,15 +5681,7 @@
               <w:rPr>
                 <w:rFonts w:ascii="Georgia" w:hAnsi="Georgia"/>
               </w:rPr>
-              <w:t>Göran Oe</w:t>
-            </w:r>
-            <w:bookmarkStart w:id="7" w:name="_GoBack"/>
-            <w:bookmarkEnd w:id="7"/>
-            <w:r>
-              <w:rPr>
-                <w:rFonts w:ascii="Georgia" w:hAnsi="Georgia"/>
-              </w:rPr>
-              <w:t>ttinger</w:t>
+              <w:t>Göran Oettinger</w:t>
             </w:r>
           </w:p>
         </w:tc>
@@ -5792,8 +5736,8 @@
       <w:pPr>
         <w:pStyle w:val="Rubrik1"/>
       </w:pPr>
-      <w:bookmarkStart w:id="8" w:name="_Toc357754843"/>
-      <w:bookmarkStart w:id="9" w:name="_Toc375225298"/>
+      <w:bookmarkStart w:id="7" w:name="_Toc357754843"/>
+      <w:bookmarkStart w:id="8" w:name="_Toc375225298"/>
       <w:r>
         <w:t>Inledning</w:t>
       </w:r>
@@ -5803,16 +5747,16 @@
       <w:bookmarkEnd w:id="4"/>
       <w:bookmarkEnd w:id="5"/>
       <w:bookmarkEnd w:id="6"/>
+      <w:bookmarkEnd w:id="7"/>
       <w:bookmarkEnd w:id="8"/>
-      <w:bookmarkEnd w:id="9"/>
     </w:p>
     <w:p>
-      <w:bookmarkStart w:id="10" w:name="_Toc198086678"/>
-      <w:bookmarkStart w:id="11" w:name="_Toc224960918"/>
-      <w:bookmarkStart w:id="12" w:name="_Toc357754844"/>
-      <w:bookmarkStart w:id="13" w:name="_Toc163300578"/>
-      <w:bookmarkStart w:id="14" w:name="_Toc163300880"/>
-      <w:bookmarkStart w:id="15" w:name="_Toc198366954"/>
+      <w:bookmarkStart w:id="9" w:name="_Toc198086678"/>
+      <w:bookmarkStart w:id="10" w:name="_Toc224960918"/>
+      <w:bookmarkStart w:id="11" w:name="_Toc357754844"/>
+      <w:bookmarkStart w:id="12" w:name="_Toc163300578"/>
+      <w:bookmarkStart w:id="13" w:name="_Toc163300880"/>
+      <w:bookmarkStart w:id="14" w:name="_Toc198366954"/>
       <w:r>
         <w:t>Detta är beskrivningen av tjänstekontrakten i tjänstedomänen:</w:t>
       </w:r>
@@ -6134,95 +6078,53 @@
       <w:pPr>
         <w:pStyle w:val="Rubrik1"/>
       </w:pPr>
-      <w:bookmarkStart w:id="16" w:name="_Toc375225299"/>
+      <w:bookmarkStart w:id="15" w:name="_Toc375225299"/>
       <w:r>
         <w:lastRenderedPageBreak/>
         <w:t>Versionsinformation</w:t>
       </w:r>
+      <w:bookmarkEnd w:id="9"/>
       <w:bookmarkEnd w:id="10"/>
       <w:bookmarkEnd w:id="11"/>
-      <w:bookmarkEnd w:id="12"/>
-      <w:bookmarkEnd w:id="16"/>
+      <w:bookmarkEnd w:id="15"/>
     </w:p>
     <w:p>
       <w:r>
         <w:t xml:space="preserve">Denna revision av tjänstekontraktsbeskrivningen handlar om version </w:t>
       </w:r>
-      <w:r>
-        <w:fldChar w:fldCharType="begin"/>
-      </w:r>
-      <w:r>
-        <w:instrText xml:space="preserve"> DOCPROPERTY  "Version_1" \* MERGEFORMAT </w:instrText>
-      </w:r>
-      <w:r>
-        <w:fldChar w:fldCharType="separate"/>
-      </w:r>
-      <w:r>
-        <w:rPr>
-          <w:b/>
-          <w:color w:val="76923C" w:themeColor="accent3" w:themeShade="BF"/>
-        </w:rPr>
-        <w:t>1</w:t>
-      </w:r>
-      <w:r>
-        <w:rPr>
-          <w:b/>
-          <w:color w:val="76923C" w:themeColor="accent3" w:themeShade="BF"/>
-        </w:rPr>
-        <w:fldChar w:fldCharType="end"/>
-      </w:r>
+      <w:fldSimple w:instr=" DOCPROPERTY  &quot;Version_1&quot; \* MERGEFORMAT ">
+        <w:r>
+          <w:rPr>
+            <w:b/>
+            <w:color w:val="76923C" w:themeColor="accent3" w:themeShade="BF"/>
+          </w:rPr>
+          <w:t>1</w:t>
+        </w:r>
+      </w:fldSimple>
       <w:r>
         <w:t>.</w:t>
       </w:r>
-      <w:r>
-        <w:fldChar w:fldCharType="begin"/>
-      </w:r>
-      <w:r>
-        <w:instrText xml:space="preserve"> DOCPROPERTY "Version_2" \* MERGEFORMAT </w:instrText>
-      </w:r>
-      <w:r>
-        <w:fldChar w:fldCharType="separate"/>
-      </w:r>
-      <w:r>
-        <w:rPr>
-          <w:b/>
-          <w:color w:val="76923C" w:themeColor="accent3" w:themeShade="BF"/>
-        </w:rPr>
-        <w:t>0</w:t>
-      </w:r>
-      <w:r>
-        <w:rPr>
-          <w:b/>
-          <w:color w:val="76923C" w:themeColor="accent3" w:themeShade="BF"/>
-        </w:rPr>
-        <w:fldChar w:fldCharType="end"/>
-      </w:r>
+      <w:fldSimple w:instr=" DOCPROPERTY &quot;Version_2&quot; \* MERGEFORMAT ">
+        <w:r>
+          <w:rPr>
+            <w:b/>
+            <w:color w:val="76923C" w:themeColor="accent3" w:themeShade="BF"/>
+          </w:rPr>
+          <w:t>0</w:t>
+        </w:r>
+      </w:fldSimple>
       <w:r>
         <w:t>.</w:t>
       </w:r>
-      <w:r>
-        <w:fldChar w:fldCharType="begin"/>
-      </w:r>
-      <w:r>
-        <w:instrText xml:space="preserve"> DOCPROPERTY "Version_3" \* MERGEFORMAT </w:instrText>
-      </w:r>
-      <w:r>
-        <w:fldChar w:fldCharType="separate"/>
-      </w:r>
-      <w:r>
-        <w:rPr>
-          <w:b/>
-          <w:color w:val="76923C" w:themeColor="accent3" w:themeShade="BF"/>
-        </w:rPr>
-        <w:t>0</w:t>
-      </w:r>
-      <w:r>
-        <w:rPr>
-          <w:b/>
-          <w:color w:val="76923C" w:themeColor="accent3" w:themeShade="BF"/>
-        </w:rPr>
-        <w:fldChar w:fldCharType="end"/>
-      </w:r>
+      <w:fldSimple w:instr=" DOCPROPERTY &quot;Version_3&quot; \* MERGEFORMAT ">
+        <w:r>
+          <w:rPr>
+            <w:b/>
+            <w:color w:val="76923C" w:themeColor="accent3" w:themeShade="BF"/>
+          </w:rPr>
+          <w:t>0</w:t>
+        </w:r>
+      </w:fldSimple>
       <w:r>
         <w:t>. Detta är den version som är den senast publicerade på RIV TA’s hemsida.</w:t>
       </w:r>
@@ -6231,29 +6133,29 @@
       <w:pPr>
         <w:pStyle w:val="Rubrik2"/>
       </w:pPr>
-      <w:bookmarkStart w:id="17" w:name="_Toc357754845"/>
-      <w:bookmarkStart w:id="18" w:name="_Toc374435190"/>
-      <w:bookmarkStart w:id="19" w:name="_Toc375225300"/>
-      <w:bookmarkStart w:id="20" w:name="_Toc163300882"/>
+      <w:bookmarkStart w:id="16" w:name="_Toc357754845"/>
+      <w:bookmarkStart w:id="17" w:name="_Toc374435190"/>
+      <w:bookmarkStart w:id="18" w:name="_Toc375225300"/>
+      <w:bookmarkStart w:id="19" w:name="_Toc163300882"/>
       <w:r>
         <w:t>Version</w:t>
       </w:r>
-      <w:bookmarkEnd w:id="17"/>
+      <w:bookmarkEnd w:id="16"/>
       <w:r>
         <w:t xml:space="preserve"> 1.0</w:t>
       </w:r>
+      <w:bookmarkEnd w:id="17"/>
       <w:bookmarkEnd w:id="18"/>
-      <w:bookmarkEnd w:id="19"/>
     </w:p>
     <w:p>
       <w:pPr>
         <w:pStyle w:val="Rubrik3"/>
       </w:pPr>
-      <w:bookmarkStart w:id="21" w:name="_Toc375225301"/>
+      <w:bookmarkStart w:id="20" w:name="_Toc375225301"/>
       <w:r>
         <w:t>Oförändrade tjänstekontrakt</w:t>
       </w:r>
-      <w:bookmarkEnd w:id="21"/>
+      <w:bookmarkEnd w:id="20"/>
     </w:p>
     <w:p>
       <w:pPr>
@@ -6264,11 +6166,11 @@
       <w:pPr>
         <w:pStyle w:val="Rubrik3"/>
       </w:pPr>
-      <w:bookmarkStart w:id="22" w:name="_Toc375225302"/>
+      <w:bookmarkStart w:id="21" w:name="_Toc375225302"/>
       <w:r>
         <w:t>Nya tjänstekontrakt</w:t>
       </w:r>
-      <w:bookmarkEnd w:id="22"/>
+      <w:bookmarkEnd w:id="21"/>
     </w:p>
     <w:p>
       <w:r>
@@ -6328,35 +6230,35 @@
       <w:pPr>
         <w:pStyle w:val="Rubrik3"/>
       </w:pPr>
-      <w:bookmarkStart w:id="23" w:name="_Toc375225303"/>
+      <w:bookmarkStart w:id="22" w:name="_Toc375225303"/>
       <w:r>
         <w:t>Förändrade tjänstekontrakt</w:t>
+      </w:r>
+      <w:bookmarkEnd w:id="22"/>
+    </w:p>
+    <w:p/>
+    <w:p>
+      <w:pPr>
+        <w:pStyle w:val="Rubrik3"/>
+      </w:pPr>
+      <w:bookmarkStart w:id="23" w:name="_Toc375225304"/>
+      <w:r>
+        <w:t>Utgångna tjänstekontrakt</w:t>
       </w:r>
       <w:bookmarkEnd w:id="23"/>
     </w:p>
     <w:p/>
     <w:p>
       <w:pPr>
-        <w:pStyle w:val="Rubrik3"/>
-      </w:pPr>
-      <w:bookmarkStart w:id="24" w:name="_Toc375225304"/>
-      <w:r>
-        <w:t>Utgångna tjänstekontrakt</w:t>
-      </w:r>
-      <w:bookmarkEnd w:id="24"/>
-    </w:p>
-    <w:p/>
-    <w:p>
-      <w:pPr>
         <w:pStyle w:val="Rubrik2"/>
       </w:pPr>
-      <w:bookmarkStart w:id="25" w:name="_Toc357754846"/>
-      <w:bookmarkStart w:id="26" w:name="_Toc375225305"/>
+      <w:bookmarkStart w:id="24" w:name="_Toc357754846"/>
+      <w:bookmarkStart w:id="25" w:name="_Toc375225305"/>
       <w:r>
         <w:t>Version tidigare</w:t>
       </w:r>
+      <w:bookmarkEnd w:id="24"/>
       <w:bookmarkEnd w:id="25"/>
-      <w:bookmarkEnd w:id="26"/>
     </w:p>
     <w:p>
       <w:pPr>
@@ -6373,8 +6275,8 @@
           <w:szCs w:val="28"/>
         </w:rPr>
       </w:pPr>
-      <w:bookmarkStart w:id="27" w:name="_Toc357754847"/>
-      <w:bookmarkEnd w:id="20"/>
+      <w:bookmarkStart w:id="26" w:name="_Toc357754847"/>
+      <w:bookmarkEnd w:id="19"/>
       <w:r>
         <w:br w:type="page"/>
       </w:r>
@@ -6383,13 +6285,13 @@
       <w:pPr>
         <w:pStyle w:val="Rubrik1"/>
       </w:pPr>
-      <w:bookmarkStart w:id="28" w:name="_Toc375225306"/>
+      <w:bookmarkStart w:id="27" w:name="_Toc375225306"/>
       <w:r>
         <w:lastRenderedPageBreak/>
         <w:t>Tjänstedomänens arkitektur</w:t>
       </w:r>
+      <w:bookmarkEnd w:id="26"/>
       <w:bookmarkEnd w:id="27"/>
-      <w:bookmarkEnd w:id="28"/>
     </w:p>
     <w:p>
       <w:r>
@@ -6401,21 +6303,21 @@
       <w:pPr>
         <w:pStyle w:val="Rubrik2"/>
       </w:pPr>
-      <w:bookmarkStart w:id="29" w:name="_Toc375225307"/>
+      <w:bookmarkStart w:id="28" w:name="_Toc375225307"/>
       <w:r>
         <w:t>Flöden</w:t>
       </w:r>
-      <w:bookmarkEnd w:id="29"/>
+      <w:bookmarkEnd w:id="28"/>
     </w:p>
     <w:p>
       <w:pPr>
         <w:pStyle w:val="Rubrik3"/>
       </w:pPr>
-      <w:bookmarkStart w:id="30" w:name="_Toc375225308"/>
+      <w:bookmarkStart w:id="29" w:name="_Toc375225308"/>
       <w:r>
         <w:t>Aktiviteter</w:t>
       </w:r>
-      <w:bookmarkEnd w:id="30"/>
+      <w:bookmarkEnd w:id="29"/>
     </w:p>
     <w:p>
       <w:r>
@@ -6477,10 +6379,10 @@
             <v:path o:extrusionok="f" gradientshapeok="t" o:connecttype="rect"/>
             <o:lock v:ext="edit" aspectratio="t"/>
           </v:shapetype>
-          <v:shape id="_x0000_i1025" type="#_x0000_t75" style="width:433.85pt;height:201.05pt" o:ole="">
+          <v:shape id="_x0000_i1025" type="#_x0000_t75" style="width:433.5pt;height:201pt" o:ole="">
             <v:imagedata r:id="rId9" o:title=""/>
           </v:shape>
-          <o:OLEObject Type="Embed" ProgID="Visio.Drawing.11" ShapeID="_x0000_i1025" DrawAspect="Content" ObjectID="_1451478588" r:id="rId10"/>
+          <o:OLEObject Type="Embed" ProgID="Visio.Drawing.11" ShapeID="_x0000_i1025" DrawAspect="Content" ObjectID="_1451727983" r:id="rId10"/>
         </w:object>
       </w:r>
     </w:p>
@@ -6495,11 +6397,11 @@
       <w:pPr>
         <w:pStyle w:val="Rubrik5"/>
       </w:pPr>
-      <w:bookmarkStart w:id="31" w:name="_Toc368996808"/>
+      <w:bookmarkStart w:id="30" w:name="_Toc368996808"/>
       <w:r>
         <w:t>Roller (Aktörer) i arbetsflödet</w:t>
       </w:r>
-      <w:bookmarkEnd w:id="31"/>
+      <w:bookmarkEnd w:id="30"/>
     </w:p>
     <w:tbl>
       <w:tblPr>
@@ -6643,11 +6545,11 @@
       <w:pPr>
         <w:pStyle w:val="Rubrik5"/>
       </w:pPr>
-      <w:bookmarkStart w:id="32" w:name="_Toc368996809"/>
+      <w:bookmarkStart w:id="31" w:name="_Toc368996809"/>
       <w:r>
         <w:t>Arbetssteg</w:t>
       </w:r>
-      <w:bookmarkEnd w:id="32"/>
+      <w:bookmarkEnd w:id="31"/>
     </w:p>
     <w:tbl>
       <w:tblPr>
@@ -7384,10 +7286,10 @@
     <w:p>
       <w:r>
         <w:object w:dxaOrig="10871" w:dyaOrig="9088">
-          <v:shape id="_x0000_i1026" type="#_x0000_t75" style="width:433.85pt;height:361.85pt" o:ole="">
+          <v:shape id="_x0000_i1026" type="#_x0000_t75" style="width:433.5pt;height:361.5pt" o:ole="">
             <v:imagedata r:id="rId11" o:title=""/>
           </v:shape>
-          <o:OLEObject Type="Embed" ProgID="Visio.Drawing.11" ShapeID="_x0000_i1026" DrawAspect="Content" ObjectID="_1451478589" r:id="rId12"/>
+          <o:OLEObject Type="Embed" ProgID="Visio.Drawing.11" ShapeID="_x0000_i1026" DrawAspect="Content" ObjectID="_1451727984" r:id="rId12"/>
         </w:object>
       </w:r>
     </w:p>
@@ -8208,7 +8110,7 @@
           <w:sz w:val="24"/>
         </w:rPr>
       </w:pPr>
-      <w:bookmarkStart w:id="33" w:name="_Toc374435200"/>
+      <w:bookmarkStart w:id="32" w:name="_Toc374435200"/>
       <w:r>
         <w:br w:type="page"/>
       </w:r>
@@ -8217,17 +8119,25 @@
       <w:pPr>
         <w:pStyle w:val="Rubrik3"/>
       </w:pPr>
-      <w:bookmarkStart w:id="34" w:name="_Toc375225309"/>
+      <w:bookmarkStart w:id="33" w:name="_Toc375225309"/>
       <w:r>
         <w:lastRenderedPageBreak/>
         <w:t>Obligatoriska kontrakt</w:t>
       </w:r>
+      <w:bookmarkEnd w:id="32"/>
       <w:bookmarkEnd w:id="33"/>
-      <w:bookmarkEnd w:id="34"/>
     </w:p>
     <w:p>
       <w:r>
-        <w:t>Följande tabell specificerar vilka kontrakt som är obligatoriska att realisera för respektive flöde.</w:t>
+        <w:t>Följande tabell specificerar vilka kontrakt som är obligatoriska att realisera för flöde</w:t>
+      </w:r>
+      <w:r>
+        <w:t>na</w:t>
+      </w:r>
+      <w:bookmarkStart w:id="34" w:name="_GoBack"/>
+      <w:bookmarkEnd w:id="34"/>
+      <w:r>
+        <w:t>.</w:t>
       </w:r>
     </w:p>
     <w:p/>
@@ -8615,27 +8525,14 @@
       <w:r>
         <w:t xml:space="preserve">Figur </w:t>
       </w:r>
-      <w:r>
-        <w:fldChar w:fldCharType="begin"/>
-      </w:r>
-      <w:r>
-        <w:instrText xml:space="preserve"> SEQ Figur \* ARABIC </w:instrText>
-      </w:r>
-      <w:r>
-        <w:fldChar w:fldCharType="separate"/>
-      </w:r>
-      <w:r>
-        <w:rPr>
-          <w:noProof/>
-        </w:rPr>
-        <w:t>1</w:t>
-      </w:r>
-      <w:r>
-        <w:rPr>
-          <w:noProof/>
-        </w:rPr>
-        <w:fldChar w:fldCharType="end"/>
-      </w:r>
+      <w:fldSimple w:instr=" SEQ Figur \* ARABIC ">
+        <w:r>
+          <w:rPr>
+            <w:noProof/>
+          </w:rPr>
+          <w:t>1</w:t>
+        </w:r>
+      </w:fldSimple>
       <w:r>
         <w:t xml:space="preserve"> </w:t>
       </w:r>
@@ -8732,27 +8629,14 @@
       <w:r>
         <w:t xml:space="preserve">Figur </w:t>
       </w:r>
-      <w:r>
-        <w:fldChar w:fldCharType="begin"/>
-      </w:r>
-      <w:r>
-        <w:instrText xml:space="preserve"> SEQ Figur \* ARABIC </w:instrText>
-      </w:r>
-      <w:r>
-        <w:fldChar w:fldCharType="separate"/>
-      </w:r>
-      <w:r>
-        <w:rPr>
-          <w:noProof/>
-        </w:rPr>
-        <w:t>2</w:t>
-      </w:r>
-      <w:r>
-        <w:rPr>
-          <w:noProof/>
-        </w:rPr>
-        <w:fldChar w:fldCharType="end"/>
-      </w:r>
+      <w:fldSimple w:instr=" SEQ Figur \* ARABIC ">
+        <w:r>
+          <w:rPr>
+            <w:noProof/>
+          </w:rPr>
+          <w:t>2</w:t>
+        </w:r>
+      </w:fldSimple>
       <w:r>
         <w:t xml:space="preserve"> </w:t>
       </w:r>
@@ -10750,9 +10634,9 @@
       </w:pPr>
       <w:bookmarkStart w:id="81" w:name="_Toc368997122"/>
       <w:bookmarkStart w:id="82" w:name="_Toc224960923"/>
+      <w:bookmarkEnd w:id="12"/>
       <w:bookmarkEnd w:id="13"/>
       <w:bookmarkEnd w:id="14"/>
-      <w:bookmarkEnd w:id="15"/>
       <w:r>
         <w:br w:type="page"/>
       </w:r>
@@ -10800,10 +10684,10 @@
       </w:pPr>
       <w:r>
         <w:object w:dxaOrig="11492" w:dyaOrig="8999">
-          <v:shape id="_x0000_i1027" type="#_x0000_t75" style="width:432.95pt;height:338.5pt" o:ole="">
+          <v:shape id="_x0000_i1027" type="#_x0000_t75" style="width:432.75pt;height:338.25pt" o:ole="">
             <v:imagedata r:id="rId16" o:title=""/>
           </v:shape>
-          <o:OLEObject Type="Embed" ProgID="Visio.Drawing.11" ShapeID="_x0000_i1027" DrawAspect="Content" ObjectID="_1451478590" r:id="rId17"/>
+          <o:OLEObject Type="Embed" ProgID="Visio.Drawing.11" ShapeID="_x0000_i1027" DrawAspect="Content" ObjectID="_1451727985" r:id="rId17"/>
         </w:object>
       </w:r>
     </w:p>
@@ -52079,7 +51963,7 @@
                               <w:sz w:val="16"/>
                               <w:szCs w:val="16"/>
                             </w:rPr>
-                            <w:t>4</w:t>
+                            <w:t>11</w:t>
                           </w:r>
                           <w:r>
                             <w:rPr>
@@ -52095,31 +51979,16 @@
                             </w:rPr>
                             <w:t xml:space="preserve"> (</w:t>
                           </w:r>
-                          <w:r>
-                            <w:fldChar w:fldCharType="begin"/>
-                          </w:r>
-                          <w:r>
-                            <w:instrText xml:space="preserve"> SECTIONPAGES   \* MERGEFORMAT </w:instrText>
-                          </w:r>
-                          <w:r>
-                            <w:fldChar w:fldCharType="separate"/>
-                          </w:r>
-                          <w:r>
-                            <w:rPr>
-                              <w:noProof/>
-                              <w:sz w:val="16"/>
-                              <w:szCs w:val="16"/>
-                            </w:rPr>
-                            <w:t>54</w:t>
-                          </w:r>
-                          <w:r>
-                            <w:rPr>
-                              <w:noProof/>
-                              <w:sz w:val="16"/>
-                              <w:szCs w:val="16"/>
-                            </w:rPr>
-                            <w:fldChar w:fldCharType="end"/>
-                          </w:r>
+                          <w:fldSimple w:instr=" SECTIONPAGES   \* MERGEFORMAT ">
+                            <w:r>
+                              <w:rPr>
+                                <w:noProof/>
+                                <w:sz w:val="16"/>
+                                <w:szCs w:val="16"/>
+                              </w:rPr>
+                              <w:t>54</w:t>
+                            </w:r>
+                          </w:fldSimple>
                           <w:r>
                             <w:rPr>
                               <w:sz w:val="16"/>
@@ -52185,7 +52054,7 @@
                         <w:sz w:val="16"/>
                         <w:szCs w:val="16"/>
                       </w:rPr>
-                      <w:t>4</w:t>
+                      <w:t>11</w:t>
                     </w:r>
                     <w:r>
                       <w:rPr>
@@ -52201,31 +52070,16 @@
                       </w:rPr>
                       <w:t xml:space="preserve"> (</w:t>
                     </w:r>
-                    <w:r>
-                      <w:fldChar w:fldCharType="begin"/>
-                    </w:r>
-                    <w:r>
-                      <w:instrText xml:space="preserve"> SECTIONPAGES   \* MERGEFORMAT </w:instrText>
-                    </w:r>
-                    <w:r>
-                      <w:fldChar w:fldCharType="separate"/>
-                    </w:r>
-                    <w:r>
-                      <w:rPr>
-                        <w:noProof/>
-                        <w:sz w:val="16"/>
-                        <w:szCs w:val="16"/>
-                      </w:rPr>
-                      <w:t>54</w:t>
-                    </w:r>
-                    <w:r>
-                      <w:rPr>
-                        <w:noProof/>
-                        <w:sz w:val="16"/>
-                        <w:szCs w:val="16"/>
-                      </w:rPr>
-                      <w:fldChar w:fldCharType="end"/>
-                    </w:r>
+                    <w:fldSimple w:instr=" SECTIONPAGES   \* MERGEFORMAT ">
+                      <w:r>
+                        <w:rPr>
+                          <w:noProof/>
+                          <w:sz w:val="16"/>
+                          <w:szCs w:val="16"/>
+                        </w:rPr>
+                        <w:t>54</w:t>
+                      </w:r>
+                    </w:fldSimple>
                     <w:r>
                       <w:rPr>
                         <w:sz w:val="16"/>
@@ -52744,31 +52598,16 @@
                             </w:rPr>
                             <w:t xml:space="preserve"> (</w:t>
                           </w:r>
-                          <w:r>
-                            <w:fldChar w:fldCharType="begin"/>
-                          </w:r>
-                          <w:r>
-                            <w:instrText xml:space="preserve"> SECTIONPAGES   \* MERGEFORMAT </w:instrText>
-                          </w:r>
-                          <w:r>
-                            <w:fldChar w:fldCharType="separate"/>
-                          </w:r>
-                          <w:r>
-                            <w:rPr>
-                              <w:noProof/>
-                              <w:sz w:val="16"/>
-                              <w:szCs w:val="16"/>
-                            </w:rPr>
-                            <w:t>1</w:t>
-                          </w:r>
-                          <w:r>
-                            <w:rPr>
-                              <w:noProof/>
-                              <w:sz w:val="16"/>
-                              <w:szCs w:val="16"/>
-                            </w:rPr>
-                            <w:fldChar w:fldCharType="end"/>
-                          </w:r>
+                          <w:fldSimple w:instr=" SECTIONPAGES   \* MERGEFORMAT ">
+                            <w:r>
+                              <w:rPr>
+                                <w:noProof/>
+                                <w:sz w:val="16"/>
+                                <w:szCs w:val="16"/>
+                              </w:rPr>
+                              <w:t>1</w:t>
+                            </w:r>
+                          </w:fldSimple>
                           <w:r>
                             <w:rPr>
                               <w:sz w:val="16"/>
@@ -52850,31 +52689,16 @@
                       </w:rPr>
                       <w:t xml:space="preserve"> (</w:t>
                     </w:r>
-                    <w:r>
-                      <w:fldChar w:fldCharType="begin"/>
-                    </w:r>
-                    <w:r>
-                      <w:instrText xml:space="preserve"> SECTIONPAGES   \* MERGEFORMAT </w:instrText>
-                    </w:r>
-                    <w:r>
-                      <w:fldChar w:fldCharType="separate"/>
-                    </w:r>
-                    <w:r>
-                      <w:rPr>
-                        <w:noProof/>
-                        <w:sz w:val="16"/>
-                        <w:szCs w:val="16"/>
-                      </w:rPr>
-                      <w:t>1</w:t>
-                    </w:r>
-                    <w:r>
-                      <w:rPr>
-                        <w:noProof/>
-                        <w:sz w:val="16"/>
-                        <w:szCs w:val="16"/>
-                      </w:rPr>
-                      <w:fldChar w:fldCharType="end"/>
-                    </w:r>
+                    <w:fldSimple w:instr=" SECTIONPAGES   \* MERGEFORMAT ">
+                      <w:r>
+                        <w:rPr>
+                          <w:noProof/>
+                          <w:sz w:val="16"/>
+                          <w:szCs w:val="16"/>
+                        </w:rPr>
+                        <w:t>1</w:t>
+                      </w:r>
+                    </w:fldSimple>
                     <w:r>
                       <w:rPr>
                         <w:sz w:val="16"/>
@@ -58690,7 +58514,7 @@
 </file>
 
 <file path=customXml/itemProps1.xml><?xml version="1.0" encoding="utf-8"?>
-<ds:datastoreItem xmlns:ds="http://schemas.openxmlformats.org/officeDocument/2006/customXml" ds:itemID="{8905B9CC-098A-46CD-84ED-68B2E706E189}">
+<ds:datastoreItem xmlns:ds="http://schemas.openxmlformats.org/officeDocument/2006/customXml" ds:itemID="{BD20648B-C4BB-46EC-A465-4F4EFFB8D28F}">
   <ds:schemaRefs>
     <ds:schemaRef ds:uri="http://schemas.openxmlformats.org/officeDocument/2006/bibliography"/>
   </ds:schemaRefs>

--- a/ServiceInteractions/riv/clinicalprocess/activity/actions/trunk/docs/Tjänstekontraktsbeskrivning - clinicalprocess_activity_actions.docx
+++ b/ServiceInteractions/riv/clinicalprocess/activity/actions/trunk/docs/Tjänstekontraktsbeskrivning - clinicalprocess_activity_actions.docx
@@ -220,17 +220,33 @@
         </w:rPr>
         <w:t xml:space="preserve">Version </w:t>
       </w:r>
-      <w:fldSimple w:instr=" DOCPROPERTY &quot;Version_1&quot; \* MERGEFORMAT ">
-        <w:r>
-          <w:rPr>
-            <w:rFonts w:ascii="Arial" w:hAnsi="Arial"/>
-            <w:b/>
-            <w:color w:val="9BBB59" w:themeColor="accent3"/>
-            <w:sz w:val="36"/>
-          </w:rPr>
-          <w:t>1</w:t>
-        </w:r>
-      </w:fldSimple>
+      <w:r>
+        <w:fldChar w:fldCharType="begin"/>
+      </w:r>
+      <w:r>
+        <w:instrText xml:space="preserve"> DOCPROPERTY "Version_1" \* MERGEFORMAT </w:instrText>
+      </w:r>
+      <w:r>
+        <w:fldChar w:fldCharType="separate"/>
+      </w:r>
+      <w:r>
+        <w:rPr>
+          <w:rFonts w:ascii="Arial" w:hAnsi="Arial"/>
+          <w:b/>
+          <w:color w:val="9BBB59" w:themeColor="accent3"/>
+          <w:sz w:val="36"/>
+        </w:rPr>
+        <w:t>1</w:t>
+      </w:r>
+      <w:r>
+        <w:rPr>
+          <w:rFonts w:ascii="Arial" w:hAnsi="Arial"/>
+          <w:b/>
+          <w:color w:val="9BBB59" w:themeColor="accent3"/>
+          <w:sz w:val="36"/>
+        </w:rPr>
+        <w:fldChar w:fldCharType="end"/>
+      </w:r>
       <w:r>
         <w:rPr>
           <w:rFonts w:ascii="Arial" w:hAnsi="Arial"/>
@@ -238,17 +254,33 @@
         </w:rPr>
         <w:t>.</w:t>
       </w:r>
-      <w:fldSimple w:instr=" DOCPROPERTY &quot;Version_2&quot; \* MERGEFORMAT ">
-        <w:r>
-          <w:rPr>
-            <w:rFonts w:ascii="Arial" w:hAnsi="Arial"/>
-            <w:b/>
-            <w:color w:val="9BBB59" w:themeColor="accent3"/>
-            <w:sz w:val="36"/>
-          </w:rPr>
-          <w:t>0</w:t>
-        </w:r>
-      </w:fldSimple>
+      <w:r>
+        <w:fldChar w:fldCharType="begin"/>
+      </w:r>
+      <w:r>
+        <w:instrText xml:space="preserve"> DOCPROPERTY "Version_2" \* MERGEFORMAT </w:instrText>
+      </w:r>
+      <w:r>
+        <w:fldChar w:fldCharType="separate"/>
+      </w:r>
+      <w:r>
+        <w:rPr>
+          <w:rFonts w:ascii="Arial" w:hAnsi="Arial"/>
+          <w:b/>
+          <w:color w:val="9BBB59" w:themeColor="accent3"/>
+          <w:sz w:val="36"/>
+        </w:rPr>
+        <w:t>0</w:t>
+      </w:r>
+      <w:r>
+        <w:rPr>
+          <w:rFonts w:ascii="Arial" w:hAnsi="Arial"/>
+          <w:b/>
+          <w:color w:val="9BBB59" w:themeColor="accent3"/>
+          <w:sz w:val="36"/>
+        </w:rPr>
+        <w:fldChar w:fldCharType="end"/>
+      </w:r>
       <w:r>
         <w:rPr>
           <w:rFonts w:ascii="Arial" w:hAnsi="Arial"/>
@@ -256,17 +288,33 @@
         </w:rPr>
         <w:t>.</w:t>
       </w:r>
-      <w:fldSimple w:instr=" DOCPROPERTY  &quot;Version_3&quot; \* MERGEFORMAT ">
-        <w:r>
-          <w:rPr>
-            <w:rFonts w:ascii="Arial" w:hAnsi="Arial"/>
-            <w:b/>
-            <w:color w:val="9BBB59" w:themeColor="accent3"/>
-            <w:sz w:val="36"/>
-          </w:rPr>
-          <w:t>0</w:t>
-        </w:r>
-      </w:fldSimple>
+      <w:r>
+        <w:fldChar w:fldCharType="begin"/>
+      </w:r>
+      <w:r>
+        <w:instrText xml:space="preserve"> DOCPROPERTY  "Version_3" \* MERGEFORMAT </w:instrText>
+      </w:r>
+      <w:r>
+        <w:fldChar w:fldCharType="separate"/>
+      </w:r>
+      <w:r>
+        <w:rPr>
+          <w:rFonts w:ascii="Arial" w:hAnsi="Arial"/>
+          <w:b/>
+          <w:color w:val="9BBB59" w:themeColor="accent3"/>
+          <w:sz w:val="36"/>
+        </w:rPr>
+        <w:t>0</w:t>
+      </w:r>
+      <w:r>
+        <w:rPr>
+          <w:rFonts w:ascii="Arial" w:hAnsi="Arial"/>
+          <w:b/>
+          <w:color w:val="9BBB59" w:themeColor="accent3"/>
+          <w:sz w:val="36"/>
+        </w:rPr>
+        <w:fldChar w:fldCharType="end"/>
+      </w:r>
     </w:p>
     <w:p>
       <w:pPr>
@@ -298,14 +346,14 @@
           <w:sz w:val="32"/>
           <w:szCs w:val="32"/>
         </w:rPr>
-        <w:t>2013-</w:t>
+        <w:t>201</w:t>
       </w:r>
       <w:r>
         <w:rPr>
           <w:sz w:val="32"/>
           <w:szCs w:val="32"/>
         </w:rPr>
-        <w:t>12</w:t>
+        <w:t>4</w:t>
       </w:r>
       <w:r>
         <w:rPr>
@@ -319,7 +367,30 @@
           <w:sz w:val="32"/>
           <w:szCs w:val="32"/>
         </w:rPr>
-        <w:t>13</w:t>
+        <w:t>02</w:t>
+      </w:r>
+      <w:r>
+        <w:rPr>
+          <w:sz w:val="32"/>
+          <w:szCs w:val="32"/>
+        </w:rPr>
+        <w:t>-</w:t>
+      </w:r>
+      <w:r>
+        <w:rPr>
+          <w:sz w:val="32"/>
+          <w:szCs w:val="32"/>
+        </w:rPr>
+        <w:t>1</w:t>
+      </w:r>
+      <w:bookmarkStart w:id="1" w:name="_GoBack"/>
+      <w:bookmarkEnd w:id="1"/>
+      <w:r>
+        <w:rPr>
+          <w:sz w:val="32"/>
+          <w:szCs w:val="32"/>
+        </w:rPr>
+        <w:t>3</w:t>
       </w:r>
     </w:p>
     <w:p>
@@ -4461,12 +4532,12 @@
           <w:szCs w:val="28"/>
         </w:rPr>
       </w:pPr>
-      <w:bookmarkStart w:id="1" w:name="_Toc163963305"/>
-      <w:bookmarkStart w:id="2" w:name="_Toc199311100"/>
-      <w:bookmarkStart w:id="3" w:name="_Toc199552311"/>
-      <w:bookmarkStart w:id="4" w:name="_Toc199552341"/>
-      <w:bookmarkStart w:id="5" w:name="_Toc199552434"/>
-      <w:bookmarkStart w:id="6" w:name="_Toc224960917"/>
+      <w:bookmarkStart w:id="2" w:name="_Toc163963305"/>
+      <w:bookmarkStart w:id="3" w:name="_Toc199311100"/>
+      <w:bookmarkStart w:id="4" w:name="_Toc199552311"/>
+      <w:bookmarkStart w:id="5" w:name="_Toc199552341"/>
+      <w:bookmarkStart w:id="6" w:name="_Toc199552434"/>
+      <w:bookmarkStart w:id="7" w:name="_Toc224960917"/>
       <w:r>
         <w:rPr>
           <w:b/>
@@ -5879,11 +5950,99 @@
               <w:pStyle w:val="TableText"/>
               <w:spacing w:before="40" w:after="40"/>
             </w:pPr>
-            <w:bookmarkStart w:id="7" w:name="_GoBack"/>
             <w:r>
               <w:t>Uppdatering av benämningen för rollerna i diagrammen</w:t>
             </w:r>
-            <w:bookmarkEnd w:id="7"/>
+          </w:p>
+        </w:tc>
+        <w:tc>
+          <w:tcPr>
+            <w:tcW w:w="1980" w:type="dxa"/>
+          </w:tcPr>
+          <w:p>
+            <w:pPr>
+              <w:pStyle w:val="TableText"/>
+              <w:spacing w:before="40" w:after="40"/>
+              <w:rPr>
+                <w:rFonts w:ascii="Georgia" w:hAnsi="Georgia"/>
+              </w:rPr>
+            </w:pPr>
+            <w:r>
+              <w:rPr>
+                <w:rFonts w:ascii="Georgia" w:hAnsi="Georgia"/>
+              </w:rPr>
+              <w:t>Nadeem Hossain</w:t>
+            </w:r>
+          </w:p>
+        </w:tc>
+        <w:tc>
+          <w:tcPr>
+            <w:tcW w:w="1440" w:type="dxa"/>
+          </w:tcPr>
+          <w:p>
+            <w:pPr>
+              <w:pStyle w:val="TableText"/>
+              <w:spacing w:before="40" w:after="40"/>
+              <w:rPr>
+                <w:rFonts w:ascii="Georgia" w:hAnsi="Georgia"/>
+              </w:rPr>
+            </w:pPr>
+          </w:p>
+        </w:tc>
+      </w:tr>
+      <w:tr>
+        <w:tc>
+          <w:tcPr>
+            <w:tcW w:w="1021" w:type="dxa"/>
+          </w:tcPr>
+          <w:p>
+            <w:pPr>
+              <w:pStyle w:val="TableText"/>
+              <w:spacing w:before="40" w:after="40"/>
+              <w:rPr>
+                <w:rFonts w:ascii="Georgia" w:hAnsi="Georgia"/>
+              </w:rPr>
+            </w:pPr>
+            <w:r>
+              <w:rPr>
+                <w:rFonts w:ascii="Georgia" w:hAnsi="Georgia"/>
+              </w:rPr>
+              <w:t>1.0 RC1</w:t>
+            </w:r>
+          </w:p>
+        </w:tc>
+        <w:tc>
+          <w:tcPr>
+            <w:tcW w:w="1167" w:type="dxa"/>
+          </w:tcPr>
+          <w:p>
+            <w:pPr>
+              <w:pStyle w:val="TableText"/>
+              <w:spacing w:before="40" w:after="40"/>
+              <w:rPr>
+                <w:rFonts w:ascii="Georgia" w:hAnsi="Georgia"/>
+              </w:rPr>
+            </w:pPr>
+            <w:r>
+              <w:rPr>
+                <w:rFonts w:ascii="Georgia" w:hAnsi="Georgia"/>
+              </w:rPr>
+              <w:t>2014-02-13</w:t>
+            </w:r>
+          </w:p>
+        </w:tc>
+        <w:tc>
+          <w:tcPr>
+            <w:tcW w:w="4140" w:type="dxa"/>
+          </w:tcPr>
+          <w:p>
+            <w:pPr>
+              <w:pStyle w:val="TableText"/>
+              <w:spacing w:before="40" w:after="40"/>
+            </w:pPr>
+            <w:r>
+              <w:t>RC1</w:t>
+            </w:r>
           </w:p>
         </w:tc>
         <w:tc>
@@ -5953,12 +6112,12 @@
         <w:lastRenderedPageBreak/>
         <w:t>Inledning</w:t>
       </w:r>
-      <w:bookmarkEnd w:id="1"/>
       <w:bookmarkEnd w:id="2"/>
       <w:bookmarkEnd w:id="3"/>
       <w:bookmarkEnd w:id="4"/>
       <w:bookmarkEnd w:id="5"/>
       <w:bookmarkEnd w:id="6"/>
+      <w:bookmarkEnd w:id="7"/>
       <w:bookmarkEnd w:id="8"/>
       <w:bookmarkEnd w:id="9"/>
     </w:p>
@@ -6387,39 +6546,84 @@
       <w:r>
         <w:t xml:space="preserve">Denna revision av tjänstekontraktsbeskrivningen handlar om version </w:t>
       </w:r>
-      <w:fldSimple w:instr=" DOCPROPERTY  &quot;Version_1&quot; \* MERGEFORMAT ">
-        <w:r>
-          <w:rPr>
-            <w:b/>
-            <w:color w:val="76923C" w:themeColor="accent3" w:themeShade="BF"/>
-          </w:rPr>
-          <w:t>1</w:t>
-        </w:r>
-      </w:fldSimple>
+      <w:r>
+        <w:fldChar w:fldCharType="begin"/>
+      </w:r>
+      <w:r>
+        <w:instrText xml:space="preserve"> DOCPROPERTY  "Version_1" \* MERGEFORMAT </w:instrText>
+      </w:r>
+      <w:r>
+        <w:fldChar w:fldCharType="separate"/>
+      </w:r>
+      <w:r>
+        <w:rPr>
+          <w:b/>
+          <w:color w:val="76923C" w:themeColor="accent3" w:themeShade="BF"/>
+        </w:rPr>
+        <w:t>1</w:t>
+      </w:r>
+      <w:r>
+        <w:rPr>
+          <w:b/>
+          <w:color w:val="76923C" w:themeColor="accent3" w:themeShade="BF"/>
+        </w:rPr>
+        <w:fldChar w:fldCharType="end"/>
+      </w:r>
       <w:r>
         <w:t>.</w:t>
       </w:r>
-      <w:fldSimple w:instr=" DOCPROPERTY &quot;Version_2&quot; \* MERGEFORMAT ">
-        <w:r>
-          <w:rPr>
-            <w:b/>
-            <w:color w:val="76923C" w:themeColor="accent3" w:themeShade="BF"/>
-          </w:rPr>
-          <w:t>0</w:t>
-        </w:r>
-      </w:fldSimple>
+      <w:r>
+        <w:fldChar w:fldCharType="begin"/>
+      </w:r>
+      <w:r>
+        <w:instrText xml:space="preserve"> DOCPROPERTY "Version_2" \* MERGEFORMAT </w:instrText>
+      </w:r>
+      <w:r>
+        <w:fldChar w:fldCharType="separate"/>
+      </w:r>
+      <w:r>
+        <w:rPr>
+          <w:b/>
+          <w:color w:val="76923C" w:themeColor="accent3" w:themeShade="BF"/>
+        </w:rPr>
+        <w:t>0</w:t>
+      </w:r>
+      <w:r>
+        <w:rPr>
+          <w:b/>
+          <w:color w:val="76923C" w:themeColor="accent3" w:themeShade="BF"/>
+        </w:rPr>
+        <w:fldChar w:fldCharType="end"/>
+      </w:r>
       <w:r>
         <w:t>.</w:t>
       </w:r>
-      <w:fldSimple w:instr=" DOCPROPERTY &quot;Version_3&quot; \* MERGEFORMAT ">
-        <w:r>
-          <w:rPr>
-            <w:b/>
-            <w:color w:val="76923C" w:themeColor="accent3" w:themeShade="BF"/>
-          </w:rPr>
-          <w:t>0</w:t>
-        </w:r>
-      </w:fldSimple>
+      <w:r>
+        <w:fldChar w:fldCharType="begin"/>
+      </w:r>
+      <w:r>
+        <w:instrText xml:space="preserve"> DOCPROPERTY "Version_3" \* MERGEFORM</w:instrText>
+      </w:r>
+      <w:r>
+        <w:instrText xml:space="preserve">AT </w:instrText>
+      </w:r>
+      <w:r>
+        <w:fldChar w:fldCharType="separate"/>
+      </w:r>
+      <w:r>
+        <w:rPr>
+          <w:b/>
+          <w:color w:val="76923C" w:themeColor="accent3" w:themeShade="BF"/>
+        </w:rPr>
+        <w:t>0</w:t>
+      </w:r>
+      <w:r>
+        <w:rPr>
+          <w:b/>
+          <w:color w:val="76923C" w:themeColor="accent3" w:themeShade="BF"/>
+        </w:rPr>
+        <w:fldChar w:fldCharType="end"/>
+      </w:r>
       <w:r>
         <w:t xml:space="preserve">. Detta är den version som är den senast publicerade på RIV </w:t>
       </w:r>
@@ -6695,10 +6899,10 @@
             <v:path o:extrusionok="f" gradientshapeok="t" o:connecttype="rect"/>
             <o:lock v:ext="edit" aspectratio="t"/>
           </v:shapetype>
-          <v:shape id="_x0000_i1025" type="#_x0000_t75" style="width:433.5pt;height:201.15pt" o:ole="">
+          <v:shape id="_x0000_i1025" type="#_x0000_t75" style="width:433.9pt;height:200.95pt" o:ole="">
             <v:imagedata r:id="rId9" o:title=""/>
           </v:shape>
-          <o:OLEObject Type="Embed" ProgID="Visio.Drawing.11" ShapeID="_x0000_i1025" DrawAspect="Content" ObjectID="_1452680932" r:id="rId10"/>
+          <o:OLEObject Type="Embed" ProgID="Visio.Drawing.11" ShapeID="_x0000_i1025" DrawAspect="Content" ObjectID="_1453790278" r:id="rId10"/>
         </w:object>
       </w:r>
     </w:p>
@@ -7625,10 +7829,10 @@
     <w:p>
       <w:r>
         <w:object w:dxaOrig="11060" w:dyaOrig="11330">
-          <v:shape id="_x0000_i1026" type="#_x0000_t75" style="width:433.5pt;height:443.9pt" o:ole="">
+          <v:shape id="_x0000_i1026" type="#_x0000_t75" style="width:433.25pt;height:443.9pt" o:ole="">
             <v:imagedata r:id="rId11" o:title=""/>
           </v:shape>
-          <o:OLEObject Type="Embed" ProgID="Visio.Drawing.11" ShapeID="_x0000_i1026" DrawAspect="Content" ObjectID="_1452680933" r:id="rId12"/>
+          <o:OLEObject Type="Embed" ProgID="Visio.Drawing.11" ShapeID="_x0000_i1026" DrawAspect="Content" ObjectID="_1453790279" r:id="rId12"/>
         </w:object>
       </w:r>
     </w:p>
@@ -9070,14 +9274,27 @@
       <w:r>
         <w:t xml:space="preserve">Figur </w:t>
       </w:r>
-      <w:fldSimple w:instr=" SEQ Figur \* ARABIC ">
-        <w:r>
-          <w:rPr>
-            <w:noProof/>
-          </w:rPr>
-          <w:t>1</w:t>
-        </w:r>
-      </w:fldSimple>
+      <w:r>
+        <w:fldChar w:fldCharType="begin"/>
+      </w:r>
+      <w:r>
+        <w:instrText xml:space="preserve"> SEQ Figur \* ARABIC </w:instrText>
+      </w:r>
+      <w:r>
+        <w:fldChar w:fldCharType="separate"/>
+      </w:r>
+      <w:r>
+        <w:rPr>
+          <w:noProof/>
+        </w:rPr>
+        <w:t>1</w:t>
+      </w:r>
+      <w:r>
+        <w:rPr>
+          <w:noProof/>
+        </w:rPr>
+        <w:fldChar w:fldCharType="end"/>
+      </w:r>
       <w:r>
         <w:t xml:space="preserve"> </w:t>
       </w:r>
@@ -9174,14 +9391,27 @@
       <w:r>
         <w:t xml:space="preserve">Figur </w:t>
       </w:r>
-      <w:fldSimple w:instr=" SEQ Figur \* ARABIC ">
-        <w:r>
-          <w:rPr>
-            <w:noProof/>
-          </w:rPr>
-          <w:t>2</w:t>
-        </w:r>
-      </w:fldSimple>
+      <w:r>
+        <w:fldChar w:fldCharType="begin"/>
+      </w:r>
+      <w:r>
+        <w:instrText xml:space="preserve"> SEQ Figur \* ARABIC </w:instrText>
+      </w:r>
+      <w:r>
+        <w:fldChar w:fldCharType="separate"/>
+      </w:r>
+      <w:r>
+        <w:rPr>
+          <w:noProof/>
+        </w:rPr>
+        <w:t>2</w:t>
+      </w:r>
+      <w:r>
+        <w:rPr>
+          <w:noProof/>
+        </w:rPr>
+        <w:fldChar w:fldCharType="end"/>
+      </w:r>
       <w:r>
         <w:t xml:space="preserve"> </w:t>
       </w:r>
@@ -11229,10 +11459,10 @@
       </w:pPr>
       <w:r>
         <w:object w:dxaOrig="11492" w:dyaOrig="8999">
-          <v:shape id="_x0000_i1027" type="#_x0000_t75" style="width:433.5pt;height:338.45pt" o:ole="">
+          <v:shape id="_x0000_i1027" type="#_x0000_t75" style="width:433.25pt;height:338.1pt" o:ole="">
             <v:imagedata r:id="rId16" o:title=""/>
           </v:shape>
-          <o:OLEObject Type="Embed" ProgID="Visio.Drawing.11" ShapeID="_x0000_i1027" DrawAspect="Content" ObjectID="_1452680934" r:id="rId17"/>
+          <o:OLEObject Type="Embed" ProgID="Visio.Drawing.11" ShapeID="_x0000_i1027" DrawAspect="Content" ObjectID="_1453790280" r:id="rId17"/>
         </w:object>
       </w:r>
     </w:p>
@@ -53870,7 +54100,7 @@
     <w:pPr>
       <w:pStyle w:val="Sidfot"/>
     </w:pPr>
-    <w:bookmarkStart w:id="135" w:name="Footer"/>
+    <w:bookmarkStart w:id="134" w:name="Footer"/>
     <w:r>
       <w:rPr>
         <w:i/>
@@ -53986,7 +54216,7 @@
       </w:rPr>
       <w:t xml:space="preserve"> styrs av representanter från landsting och regioner, Sveriges Kommuner och Landsting (SKL), kommunerna och de privata vårdgivarna.</w:t>
     </w:r>
-    <w:bookmarkEnd w:id="135"/>
+    <w:bookmarkEnd w:id="134"/>
     <w:r>
       <w:rPr>
         <w:rFonts w:cs="Georgia"/>
@@ -54209,7 +54439,21 @@
     </w:r>
     <w:r>
       <w:tab/>
-      <w:t>12 november 2013</w:t>
+    </w:r>
+    <w:r>
+      <w:t>13</w:t>
+    </w:r>
+    <w:r>
+      <w:t xml:space="preserve"> </w:t>
+    </w:r>
+    <w:r>
+      <w:t xml:space="preserve">februari </w:t>
+    </w:r>
+    <w:r>
+      <w:t>201</w:t>
+    </w:r>
+    <w:r>
+      <w:t>4</w:t>
     </w:r>
   </w:p>
   <w:p>
@@ -54323,7 +54567,7 @@
                               <w:sz w:val="16"/>
                               <w:szCs w:val="16"/>
                             </w:rPr>
-                            <w:t>4</w:t>
+                            <w:t>2</w:t>
                           </w:r>
                           <w:r>
                             <w:rPr>
@@ -54339,16 +54583,31 @@
                             </w:rPr>
                             <w:t xml:space="preserve"> (</w:t>
                           </w:r>
-                          <w:fldSimple w:instr=" SECTIONPAGES   \* MERGEFORMAT ">
-                            <w:r>
-                              <w:rPr>
-                                <w:noProof/>
-                                <w:sz w:val="16"/>
-                                <w:szCs w:val="16"/>
-                              </w:rPr>
-                              <w:t>57</w:t>
-                            </w:r>
-                          </w:fldSimple>
+                          <w:r>
+                            <w:fldChar w:fldCharType="begin"/>
+                          </w:r>
+                          <w:r>
+                            <w:instrText xml:space="preserve"> SECTIONPAGES   \* MERGEFORMAT </w:instrText>
+                          </w:r>
+                          <w:r>
+                            <w:fldChar w:fldCharType="separate"/>
+                          </w:r>
+                          <w:r>
+                            <w:rPr>
+                              <w:noProof/>
+                              <w:sz w:val="16"/>
+                              <w:szCs w:val="16"/>
+                            </w:rPr>
+                            <w:t>57</w:t>
+                          </w:r>
+                          <w:r>
+                            <w:rPr>
+                              <w:noProof/>
+                              <w:sz w:val="16"/>
+                              <w:szCs w:val="16"/>
+                            </w:rPr>
+                            <w:fldChar w:fldCharType="end"/>
+                          </w:r>
                           <w:r>
                             <w:rPr>
                               <w:sz w:val="16"/>
@@ -54414,7 +54673,7 @@
                         <w:sz w:val="16"/>
                         <w:szCs w:val="16"/>
                       </w:rPr>
-                      <w:t>4</w:t>
+                      <w:t>2</w:t>
                     </w:r>
                     <w:r>
                       <w:rPr>
@@ -54430,16 +54689,31 @@
                       </w:rPr>
                       <w:t xml:space="preserve"> (</w:t>
                     </w:r>
-                    <w:fldSimple w:instr=" SECTIONPAGES   \* MERGEFORMAT ">
-                      <w:r>
-                        <w:rPr>
-                          <w:noProof/>
-                          <w:sz w:val="16"/>
-                          <w:szCs w:val="16"/>
-                        </w:rPr>
-                        <w:t>57</w:t>
-                      </w:r>
-                    </w:fldSimple>
+                    <w:r>
+                      <w:fldChar w:fldCharType="begin"/>
+                    </w:r>
+                    <w:r>
+                      <w:instrText xml:space="preserve"> SECTIONPAGES   \* MERGEFORMAT </w:instrText>
+                    </w:r>
+                    <w:r>
+                      <w:fldChar w:fldCharType="separate"/>
+                    </w:r>
+                    <w:r>
+                      <w:rPr>
+                        <w:noProof/>
+                        <w:sz w:val="16"/>
+                        <w:szCs w:val="16"/>
+                      </w:rPr>
+                      <w:t>57</w:t>
+                    </w:r>
+                    <w:r>
+                      <w:rPr>
+                        <w:noProof/>
+                        <w:sz w:val="16"/>
+                        <w:szCs w:val="16"/>
+                      </w:rPr>
+                      <w:fldChar w:fldCharType="end"/>
+                    </w:r>
                     <w:r>
                       <w:rPr>
                         <w:sz w:val="16"/>
@@ -54533,11 +54807,9 @@
     <w:r>
       <w:tab/>
     </w:r>
-    <w:bookmarkStart w:id="125" w:name="Date"/>
     <w:r>
-      <w:t>13 december 2013</w:t>
+      <w:t>13 februari 2014</w:t>
     </w:r>
-    <w:bookmarkEnd w:id="125"/>
   </w:p>
   <w:p>
     <w:pPr>
@@ -54548,13 +54820,13 @@
     <w:r>
       <w:tab/>
     </w:r>
-    <w:bookmarkStart w:id="126" w:name="LDnr"/>
-    <w:bookmarkEnd w:id="126"/>
+    <w:bookmarkStart w:id="125" w:name="LDnr"/>
+    <w:bookmarkEnd w:id="125"/>
     <w:r>
       <w:t xml:space="preserve"> </w:t>
     </w:r>
-    <w:bookmarkStart w:id="127" w:name="Dnr"/>
-    <w:bookmarkEnd w:id="127"/>
+    <w:bookmarkStart w:id="126" w:name="Dnr"/>
+    <w:bookmarkEnd w:id="126"/>
   </w:p>
   <w:p/>
   <w:tbl>
@@ -54656,10 +54928,10 @@
             </w:rPr>
             <w:t>: 08-452 70 00</w:t>
           </w:r>
-          <w:bookmarkStart w:id="128" w:name="PhoneDirect"/>
-          <w:bookmarkStart w:id="129" w:name="LMobile"/>
+          <w:bookmarkStart w:id="127" w:name="PhoneDirect"/>
+          <w:bookmarkStart w:id="128" w:name="LMobile"/>
+          <w:bookmarkEnd w:id="127"/>
           <w:bookmarkEnd w:id="128"/>
-          <w:bookmarkEnd w:id="129"/>
           <w:r>
             <w:rPr>
               <w:rFonts w:cs="Georgia"/>
@@ -54668,8 +54940,8 @@
             </w:rPr>
             <w:t xml:space="preserve"> </w:t>
           </w:r>
-          <w:bookmarkStart w:id="130" w:name="Mobile"/>
-          <w:bookmarkEnd w:id="130"/>
+          <w:bookmarkStart w:id="129" w:name="Mobile"/>
+          <w:bookmarkEnd w:id="129"/>
         </w:p>
         <w:p>
           <w:pPr>
@@ -54681,8 +54953,8 @@
             </w:rPr>
           </w:pPr>
         </w:p>
-        <w:bookmarkStart w:id="131" w:name="Email"/>
-        <w:bookmarkEnd w:id="131"/>
+        <w:bookmarkStart w:id="130" w:name="Email"/>
+        <w:bookmarkEnd w:id="130"/>
         <w:p>
           <w:pPr>
             <w:pStyle w:val="Sidhuvud"/>
@@ -54768,10 +55040,10 @@
           <w:r>
             <w:t xml:space="preserve"> </w:t>
           </w:r>
-          <w:bookmarkStart w:id="132" w:name="slask"/>
-          <w:bookmarkStart w:id="133" w:name="Addressee"/>
+          <w:bookmarkStart w:id="131" w:name="slask"/>
+          <w:bookmarkStart w:id="132" w:name="Addressee"/>
+          <w:bookmarkEnd w:id="131"/>
           <w:bookmarkEnd w:id="132"/>
-          <w:bookmarkEnd w:id="133"/>
         </w:p>
       </w:tc>
     </w:tr>
@@ -54864,8 +55136,8 @@
     <w:pPr>
       <w:pStyle w:val="Sidhuvud"/>
     </w:pPr>
-    <w:bookmarkStart w:id="134" w:name="Radera2"/>
-    <w:bookmarkEnd w:id="134"/>
+    <w:bookmarkStart w:id="133" w:name="Radera2"/>
+    <w:bookmarkEnd w:id="133"/>
   </w:p>
   <w:p>
     <w:pPr>
@@ -54986,16 +55258,31 @@
                             </w:rPr>
                             <w:t xml:space="preserve"> (</w:t>
                           </w:r>
-                          <w:fldSimple w:instr=" SECTIONPAGES   \* MERGEFORMAT ">
-                            <w:r>
-                              <w:rPr>
-                                <w:noProof/>
-                                <w:sz w:val="16"/>
-                                <w:szCs w:val="16"/>
-                              </w:rPr>
-                              <w:t>57</w:t>
-                            </w:r>
-                          </w:fldSimple>
+                          <w:r>
+                            <w:fldChar w:fldCharType="begin"/>
+                          </w:r>
+                          <w:r>
+                            <w:instrText xml:space="preserve"> SECTIONPAGES   \* MERGEFORMAT </w:instrText>
+                          </w:r>
+                          <w:r>
+                            <w:fldChar w:fldCharType="separate"/>
+                          </w:r>
+                          <w:r>
+                            <w:rPr>
+                              <w:noProof/>
+                              <w:sz w:val="16"/>
+                              <w:szCs w:val="16"/>
+                            </w:rPr>
+                            <w:t>57</w:t>
+                          </w:r>
+                          <w:r>
+                            <w:rPr>
+                              <w:noProof/>
+                              <w:sz w:val="16"/>
+                              <w:szCs w:val="16"/>
+                            </w:rPr>
+                            <w:fldChar w:fldCharType="end"/>
+                          </w:r>
                           <w:r>
                             <w:rPr>
                               <w:sz w:val="16"/>
@@ -55077,16 +55364,31 @@
                       </w:rPr>
                       <w:t xml:space="preserve"> (</w:t>
                     </w:r>
-                    <w:fldSimple w:instr=" SECTIONPAGES   \* MERGEFORMAT ">
-                      <w:r>
-                        <w:rPr>
-                          <w:noProof/>
-                          <w:sz w:val="16"/>
-                          <w:szCs w:val="16"/>
-                        </w:rPr>
-                        <w:t>57</w:t>
-                      </w:r>
-                    </w:fldSimple>
+                    <w:r>
+                      <w:fldChar w:fldCharType="begin"/>
+                    </w:r>
+                    <w:r>
+                      <w:instrText xml:space="preserve"> SECTIONPAGES   \* MERGEFORMAT </w:instrText>
+                    </w:r>
+                    <w:r>
+                      <w:fldChar w:fldCharType="separate"/>
+                    </w:r>
+                    <w:r>
+                      <w:rPr>
+                        <w:noProof/>
+                        <w:sz w:val="16"/>
+                        <w:szCs w:val="16"/>
+                      </w:rPr>
+                      <w:t>57</w:t>
+                    </w:r>
+                    <w:r>
+                      <w:rPr>
+                        <w:noProof/>
+                        <w:sz w:val="16"/>
+                        <w:szCs w:val="16"/>
+                      </w:rPr>
+                      <w:fldChar w:fldCharType="end"/>
+                    </w:r>
                     <w:r>
                       <w:rPr>
                         <w:sz w:val="16"/>
@@ -60902,7 +61204,7 @@
 </file>
 
 <file path=customXml/itemProps1.xml><?xml version="1.0" encoding="utf-8"?>
-<ds:datastoreItem xmlns:ds="http://schemas.openxmlformats.org/officeDocument/2006/customXml" ds:itemID="{782DF738-B8D3-42EC-80BD-73016C127F2C}">
+<ds:datastoreItem xmlns:ds="http://schemas.openxmlformats.org/officeDocument/2006/customXml" ds:itemID="{7AC77034-229E-4A10-979B-19ECEC748D04}">
   <ds:schemaRefs>
     <ds:schemaRef ds:uri="http://schemas.openxmlformats.org/officeDocument/2006/bibliography"/>
   </ds:schemaRefs>
